--- a/Dokumentacija/Obrasci uporabe.docx
+++ b/Dokumentacija/Obrasci uporabe.docx
@@ -140,22 +140,275 @@
     </w:p>
     <w:p>
       <w:r>
+        <w:t>UC2</w:t>
+      </w:r>
+      <w:r>
+        <w:t xml:space="preserve"> </w:t>
+      </w:r>
+      <w:r>
+        <w:t xml:space="preserve">– Plaćanje za </w:t>
+      </w:r>
+      <w:proofErr w:type="spellStart"/>
+      <w:r>
+        <w:t>premium</w:t>
+      </w:r>
+      <w:proofErr w:type="spellEnd"/>
+    </w:p>
+    <w:p>
+      <w:pPr>
+        <w:pStyle w:val="Odlomakpopisa"/>
+        <w:numPr>
+          <w:ilvl w:val="0"/>
+          <w:numId w:val="1"/>
+        </w:numPr>
+      </w:pPr>
+      <w:r>
+        <w:t>Glavni sudionici: Korisnik</w:t>
+      </w:r>
+    </w:p>
+    <w:p>
+      <w:pPr>
+        <w:pStyle w:val="Odlomakpopisa"/>
+        <w:numPr>
+          <w:ilvl w:val="0"/>
+          <w:numId w:val="1"/>
+        </w:numPr>
+      </w:pPr>
+      <w:r>
+        <w:t xml:space="preserve">Cilj: Pretplaćivanje na </w:t>
+      </w:r>
+      <w:proofErr w:type="spellStart"/>
+      <w:r>
+        <w:t>premium</w:t>
+      </w:r>
+      <w:proofErr w:type="spellEnd"/>
+      <w:r>
+        <w:t xml:space="preserve"> profil</w:t>
+      </w:r>
+    </w:p>
+    <w:p>
+      <w:pPr>
+        <w:pStyle w:val="Odlomakpopisa"/>
+        <w:numPr>
+          <w:ilvl w:val="0"/>
+          <w:numId w:val="1"/>
+        </w:numPr>
+      </w:pPr>
+      <w:r>
+        <w:t>Sudionici: Baza podataka</w:t>
+      </w:r>
+      <w:r>
+        <w:tab/>
+      </w:r>
+    </w:p>
+    <w:p>
+      <w:pPr>
+        <w:pStyle w:val="Odlomakpopisa"/>
+        <w:numPr>
+          <w:ilvl w:val="0"/>
+          <w:numId w:val="1"/>
+        </w:numPr>
+      </w:pPr>
+      <w:r>
+        <w:t>Preduvjet: Korisnik prijavljen kao običan korisnik</w:t>
+      </w:r>
+    </w:p>
+    <w:p>
+      <w:pPr>
+        <w:pStyle w:val="Odlomakpopisa"/>
+        <w:numPr>
+          <w:ilvl w:val="0"/>
+          <w:numId w:val="1"/>
+        </w:numPr>
+      </w:pPr>
+      <w:r>
+        <w:t>Opis projektnog tijeka:</w:t>
+      </w:r>
+    </w:p>
+    <w:p>
+      <w:pPr>
+        <w:pStyle w:val="Odlomakpopisa"/>
+        <w:numPr>
+          <w:ilvl w:val="0"/>
+          <w:numId w:val="7"/>
+        </w:numPr>
+      </w:pPr>
+      <w:r>
+        <w:t xml:space="preserve">Pritiskom na karticu „Korisnik“ na </w:t>
+      </w:r>
+      <w:r>
+        <w:t xml:space="preserve">alatnoj traci </w:t>
+      </w:r>
+      <w:r>
+        <w:t>otvara se profil korisnika</w:t>
+      </w:r>
+    </w:p>
+    <w:p>
+      <w:pPr>
+        <w:pStyle w:val="Odlomakpopisa"/>
+        <w:numPr>
+          <w:ilvl w:val="0"/>
+          <w:numId w:val="7"/>
+        </w:numPr>
+      </w:pPr>
+      <w:r>
+        <w:t xml:space="preserve">Pritiskom na gumb  „Kupi Premium“  dobiva se </w:t>
+      </w:r>
+      <w:proofErr w:type="spellStart"/>
+      <w:r>
+        <w:t>premium</w:t>
+      </w:r>
+      <w:proofErr w:type="spellEnd"/>
+      <w:r>
+        <w:t xml:space="preserve"> profil</w:t>
+      </w:r>
+    </w:p>
+    <w:p>
+      <w:r>
         <w:t>UC</w:t>
       </w:r>
       <w:r>
-        <w:t>2</w:t>
-      </w:r>
-      <w:r>
-        <w:t xml:space="preserve"> </w:t>
-      </w:r>
-      <w:r>
-        <w:t xml:space="preserve">– Plaćanje za </w:t>
+        <w:t>3</w:t>
+      </w:r>
+      <w:r>
+        <w:t xml:space="preserve"> – </w:t>
+      </w:r>
+      <w:r>
+        <w:t>Stvaranje javnog događaja</w:t>
+      </w:r>
+    </w:p>
+    <w:p>
+      <w:pPr>
+        <w:pStyle w:val="Odlomakpopisa"/>
+        <w:numPr>
+          <w:ilvl w:val="0"/>
+          <w:numId w:val="1"/>
+        </w:numPr>
+      </w:pPr>
+      <w:r>
+        <w:t>Glavni sudionici: Korisnik</w:t>
+      </w:r>
+    </w:p>
+    <w:p>
+      <w:pPr>
+        <w:pStyle w:val="Odlomakpopisa"/>
+        <w:numPr>
+          <w:ilvl w:val="0"/>
+          <w:numId w:val="1"/>
+        </w:numPr>
+      </w:pPr>
+      <w:r>
+        <w:t xml:space="preserve">Cilj: </w:t>
+      </w:r>
+      <w:r>
+        <w:t xml:space="preserve">Stvaranje javno vidljivog </w:t>
       </w:r>
       <w:proofErr w:type="spellStart"/>
       <w:r>
-        <w:t>premium</w:t>
+        <w:t>događaja</w:t>
+      </w:r>
+      <w:r>
+        <w:t>u</w:t>
       </w:r>
       <w:proofErr w:type="spellEnd"/>
+      <w:r>
+        <w:t xml:space="preserve"> kalendaru</w:t>
+      </w:r>
+    </w:p>
+    <w:p>
+      <w:pPr>
+        <w:pStyle w:val="Odlomakpopisa"/>
+        <w:numPr>
+          <w:ilvl w:val="0"/>
+          <w:numId w:val="1"/>
+        </w:numPr>
+      </w:pPr>
+      <w:r>
+        <w:t>Sudionici: Baza podataka</w:t>
+      </w:r>
+      <w:r>
+        <w:tab/>
+      </w:r>
+    </w:p>
+    <w:p>
+      <w:pPr>
+        <w:pStyle w:val="Odlomakpopisa"/>
+        <w:numPr>
+          <w:ilvl w:val="0"/>
+          <w:numId w:val="1"/>
+        </w:numPr>
+      </w:pPr>
+      <w:r>
+        <w:t>Preduvjet: Korisnik prijavljen</w:t>
+      </w:r>
+    </w:p>
+    <w:p>
+      <w:pPr>
+        <w:pStyle w:val="Odlomakpopisa"/>
+        <w:numPr>
+          <w:ilvl w:val="0"/>
+          <w:numId w:val="1"/>
+        </w:numPr>
+      </w:pPr>
+      <w:r>
+        <w:t>Opis projektnog tijeka:</w:t>
+      </w:r>
+    </w:p>
+    <w:p>
+      <w:pPr>
+        <w:pStyle w:val="Odlomakpopisa"/>
+        <w:numPr>
+          <w:ilvl w:val="0"/>
+          <w:numId w:val="8"/>
+        </w:numPr>
+      </w:pPr>
+      <w:r>
+        <w:t>Sa lijeve strane Početne stranice je prikazan gumb „Dodaj u kalendar“</w:t>
+      </w:r>
+    </w:p>
+    <w:p>
+      <w:pPr>
+        <w:pStyle w:val="Odlomakpopisa"/>
+        <w:numPr>
+          <w:ilvl w:val="0"/>
+          <w:numId w:val="8"/>
+        </w:numPr>
+      </w:pPr>
+      <w:r>
+        <w:t>Pritiskom na gumb otvara se prozor za dodavanje u kalendar</w:t>
+      </w:r>
+    </w:p>
+    <w:p>
+      <w:pPr>
+        <w:pStyle w:val="Odlomakpopisa"/>
+        <w:numPr>
+          <w:ilvl w:val="0"/>
+          <w:numId w:val="8"/>
+        </w:numPr>
+      </w:pPr>
+      <w:r>
+        <w:t>Odabir javnog</w:t>
+      </w:r>
+      <w:r>
+        <w:t xml:space="preserve"> događaja</w:t>
+      </w:r>
+      <w:r>
+        <w:t xml:space="preserve"> kao podatak za dodavanje u kalendar</w:t>
+      </w:r>
+    </w:p>
+    <w:p>
+      <w:r>
+        <w:t>UC</w:t>
+      </w:r>
+      <w:r>
+        <w:t>4</w:t>
+      </w:r>
+      <w:r>
+        <w:t xml:space="preserve"> – </w:t>
+      </w:r>
+      <w:r>
+        <w:t>Stvaranje privatnog događaja</w:t>
+      </w:r>
     </w:p>
     <w:p>
       <w:pPr>
@@ -181,278 +434,7 @@
         <w:t xml:space="preserve">Cilj: </w:t>
       </w:r>
       <w:r>
-        <w:t xml:space="preserve">Pretplaćivanje na </w:t>
-      </w:r>
-      <w:proofErr w:type="spellStart"/>
-      <w:r>
-        <w:t>premium</w:t>
-      </w:r>
-      <w:proofErr w:type="spellEnd"/>
-      <w:r>
-        <w:t xml:space="preserve"> profil</w:t>
-      </w:r>
-    </w:p>
-    <w:p>
-      <w:pPr>
-        <w:pStyle w:val="Odlomakpopisa"/>
-        <w:numPr>
-          <w:ilvl w:val="0"/>
-          <w:numId w:val="1"/>
-        </w:numPr>
-      </w:pPr>
-      <w:r>
-        <w:t>Sudionici: Baza podataka</w:t>
-      </w:r>
-      <w:r>
-        <w:tab/>
-      </w:r>
-    </w:p>
-    <w:p>
-      <w:pPr>
-        <w:pStyle w:val="Odlomakpopisa"/>
-        <w:numPr>
-          <w:ilvl w:val="0"/>
-          <w:numId w:val="1"/>
-        </w:numPr>
-      </w:pPr>
-      <w:r>
-        <w:t>Preduvjet: Korisnik prijavljen</w:t>
-      </w:r>
-      <w:r>
-        <w:t xml:space="preserve"> kao običan korisnik</w:t>
-      </w:r>
-    </w:p>
-    <w:p>
-      <w:pPr>
-        <w:pStyle w:val="Odlomakpopisa"/>
-        <w:numPr>
-          <w:ilvl w:val="0"/>
-          <w:numId w:val="1"/>
-        </w:numPr>
-      </w:pPr>
-      <w:r>
-        <w:t>Opis projektnog tijeka:</w:t>
-      </w:r>
-    </w:p>
-    <w:p>
-      <w:pPr>
-        <w:pStyle w:val="Odlomakpopisa"/>
-        <w:numPr>
-          <w:ilvl w:val="0"/>
-          <w:numId w:val="7"/>
-        </w:numPr>
-      </w:pPr>
-      <w:r>
-        <w:t xml:space="preserve">Pritiskom na karticu „Korisnik“ na </w:t>
-      </w:r>
-      <w:r>
-        <w:t xml:space="preserve">alatnoj traci </w:t>
-      </w:r>
-      <w:r>
-        <w:t>otvara se profil korisnika</w:t>
-      </w:r>
-    </w:p>
-    <w:p>
-      <w:pPr>
-        <w:pStyle w:val="Odlomakpopisa"/>
-        <w:numPr>
-          <w:ilvl w:val="0"/>
-          <w:numId w:val="7"/>
-        </w:numPr>
-      </w:pPr>
-      <w:r>
-        <w:t xml:space="preserve">Pritiskom na gumb  „Kupi Premium“ </w:t>
-      </w:r>
-      <w:r>
-        <w:t xml:space="preserve"> dobiva se </w:t>
-      </w:r>
-      <w:proofErr w:type="spellStart"/>
-      <w:r>
-        <w:t>premium</w:t>
-      </w:r>
-      <w:proofErr w:type="spellEnd"/>
-      <w:r>
-        <w:t xml:space="preserve"> profil</w:t>
-      </w:r>
-    </w:p>
-    <w:p>
-      <w:r>
-        <w:t>UC</w:t>
-      </w:r>
-      <w:r>
-        <w:t>3</w:t>
-      </w:r>
-      <w:r>
-        <w:t xml:space="preserve"> – </w:t>
-      </w:r>
-      <w:r>
-        <w:t>Stvaranje javnog događaja</w:t>
-      </w:r>
-    </w:p>
-    <w:p>
-      <w:pPr>
-        <w:pStyle w:val="Odlomakpopisa"/>
-        <w:numPr>
-          <w:ilvl w:val="0"/>
-          <w:numId w:val="1"/>
-        </w:numPr>
-      </w:pPr>
-      <w:r>
-        <w:t>Glavni sudionici: Korisnik</w:t>
-      </w:r>
-    </w:p>
-    <w:p>
-      <w:pPr>
-        <w:pStyle w:val="Odlomakpopisa"/>
-        <w:numPr>
-          <w:ilvl w:val="0"/>
-          <w:numId w:val="1"/>
-        </w:numPr>
-      </w:pPr>
-      <w:r>
-        <w:t xml:space="preserve">Cilj: </w:t>
-      </w:r>
-      <w:r>
-        <w:t xml:space="preserve">Stvaranje javno vidljivog </w:t>
-      </w:r>
-      <w:proofErr w:type="spellStart"/>
-      <w:r>
-        <w:t>događaja</w:t>
-      </w:r>
-      <w:r>
-        <w:t>u</w:t>
-      </w:r>
-      <w:proofErr w:type="spellEnd"/>
-      <w:r>
-        <w:t xml:space="preserve"> kalendaru</w:t>
-      </w:r>
-    </w:p>
-    <w:p>
-      <w:pPr>
-        <w:pStyle w:val="Odlomakpopisa"/>
-        <w:numPr>
-          <w:ilvl w:val="0"/>
-          <w:numId w:val="1"/>
-        </w:numPr>
-      </w:pPr>
-      <w:r>
-        <w:t>Sudionici: Baza podataka</w:t>
-      </w:r>
-      <w:r>
-        <w:tab/>
-      </w:r>
-    </w:p>
-    <w:p>
-      <w:pPr>
-        <w:pStyle w:val="Odlomakpopisa"/>
-        <w:numPr>
-          <w:ilvl w:val="0"/>
-          <w:numId w:val="1"/>
-        </w:numPr>
-      </w:pPr>
-      <w:r>
-        <w:t>Preduvjet: Korisnik prijavljen</w:t>
-      </w:r>
-    </w:p>
-    <w:p>
-      <w:pPr>
-        <w:pStyle w:val="Odlomakpopisa"/>
-        <w:numPr>
-          <w:ilvl w:val="0"/>
-          <w:numId w:val="1"/>
-        </w:numPr>
-      </w:pPr>
-      <w:r>
-        <w:t>Opis projektnog tijeka:</w:t>
-      </w:r>
-    </w:p>
-    <w:p>
-      <w:pPr>
-        <w:pStyle w:val="Odlomakpopisa"/>
-        <w:numPr>
-          <w:ilvl w:val="0"/>
-          <w:numId w:val="8"/>
-        </w:numPr>
-      </w:pPr>
-      <w:r>
-        <w:t>Sa lijeve strane Početne stranice je prikazan gumb „Dodaj u kalendar“</w:t>
-      </w:r>
-    </w:p>
-    <w:p>
-      <w:pPr>
-        <w:pStyle w:val="Odlomakpopisa"/>
-        <w:numPr>
-          <w:ilvl w:val="0"/>
-          <w:numId w:val="8"/>
-        </w:numPr>
-      </w:pPr>
-      <w:r>
-        <w:t>Pritiskom na gumb otvara se prozor za dodavanje u kalendar</w:t>
-      </w:r>
-    </w:p>
-    <w:p>
-      <w:pPr>
-        <w:pStyle w:val="Odlomakpopisa"/>
-        <w:numPr>
-          <w:ilvl w:val="0"/>
-          <w:numId w:val="8"/>
-        </w:numPr>
-      </w:pPr>
-      <w:r>
-        <w:t>Odabir javnog</w:t>
-      </w:r>
-      <w:r>
-        <w:t xml:space="preserve"> događaja</w:t>
-      </w:r>
-      <w:r>
-        <w:t xml:space="preserve"> kao podatak za dodavanje u kalendar</w:t>
-      </w:r>
-    </w:p>
-    <w:p>
-      <w:r>
-        <w:t>UC</w:t>
-      </w:r>
-      <w:r>
-        <w:t>4</w:t>
-      </w:r>
-      <w:r>
-        <w:t xml:space="preserve"> – </w:t>
-      </w:r>
-      <w:r>
-        <w:t>Stvaranje privatnog događaja</w:t>
-      </w:r>
-    </w:p>
-    <w:p>
-      <w:pPr>
-        <w:pStyle w:val="Odlomakpopisa"/>
-        <w:numPr>
-          <w:ilvl w:val="0"/>
-          <w:numId w:val="1"/>
-        </w:numPr>
-      </w:pPr>
-      <w:r>
-        <w:t>Glavni sudionici: Korisnik</w:t>
-      </w:r>
-    </w:p>
-    <w:p>
-      <w:pPr>
-        <w:pStyle w:val="Odlomakpopisa"/>
-        <w:numPr>
-          <w:ilvl w:val="0"/>
-          <w:numId w:val="1"/>
-        </w:numPr>
-      </w:pPr>
-      <w:r>
-        <w:t xml:space="preserve">Cilj: </w:t>
-      </w:r>
-      <w:r>
-        <w:t xml:space="preserve">Stvaranje </w:t>
-      </w:r>
-      <w:r>
-        <w:t>privatno</w:t>
-      </w:r>
-      <w:r>
-        <w:t xml:space="preserve"> vidljivog </w:t>
+        <w:t xml:space="preserve">Stvaranje privatno vidljivog </w:t>
       </w:r>
       <w:r>
         <w:t xml:space="preserve">događaja </w:t>
@@ -1247,31 +1229,46 @@
     </w:p>
     <w:p>
       <w:r>
-        <w:t>UC1 – Dodavanje obveze</w:t>
-      </w:r>
-    </w:p>
-    <w:p>
-      <w:pPr>
-        <w:pStyle w:val="Odlomakpopisa"/>
-        <w:numPr>
-          <w:ilvl w:val="0"/>
-          <w:numId w:val="1"/>
-        </w:numPr>
-      </w:pPr>
-      <w:r>
-        <w:t>Glavni sudionici: Korisnik</w:t>
-      </w:r>
-    </w:p>
-    <w:p>
-      <w:pPr>
-        <w:pStyle w:val="Odlomakpopisa"/>
-        <w:numPr>
-          <w:ilvl w:val="0"/>
-          <w:numId w:val="1"/>
-        </w:numPr>
-      </w:pPr>
-      <w:r>
-        <w:t>Cilj: dodavanje vlastitih obaveza u kalendar (npr. Predavanja)</w:t>
+        <w:t>UC1</w:t>
+      </w:r>
+      <w:r>
+        <w:t>1</w:t>
+      </w:r>
+      <w:r>
+        <w:t xml:space="preserve"> – </w:t>
+      </w:r>
+      <w:r>
+        <w:t>Promocija vlastitih događaja</w:t>
+      </w:r>
+    </w:p>
+    <w:p>
+      <w:pPr>
+        <w:pStyle w:val="Odlomakpopisa"/>
+        <w:numPr>
+          <w:ilvl w:val="0"/>
+          <w:numId w:val="1"/>
+        </w:numPr>
+      </w:pPr>
+      <w:r>
+        <w:t xml:space="preserve">Glavni sudionici: </w:t>
+      </w:r>
+      <w:r>
+        <w:t>Premium korisnik</w:t>
+      </w:r>
+    </w:p>
+    <w:p>
+      <w:pPr>
+        <w:pStyle w:val="Odlomakpopisa"/>
+        <w:numPr>
+          <w:ilvl w:val="0"/>
+          <w:numId w:val="1"/>
+        </w:numPr>
+      </w:pPr>
+      <w:r>
+        <w:t xml:space="preserve">Cilj: </w:t>
+      </w:r>
+      <w:r>
+        <w:t>isticanje svojih događaja drugim korisnicima</w:t>
       </w:r>
     </w:p>
     <w:p>
@@ -1300,6 +1297,17 @@
       <w:r>
         <w:t>Preduvjet: Korisnik prijavljen</w:t>
       </w:r>
+      <w:r>
+        <w:t xml:space="preserve"> i kupljen je </w:t>
+      </w:r>
+      <w:proofErr w:type="spellStart"/>
+      <w:r>
+        <w:t>premium</w:t>
+      </w:r>
+      <w:proofErr w:type="spellEnd"/>
+      <w:r>
+        <w:t xml:space="preserve"> profil</w:t>
+      </w:r>
     </w:p>
     <w:p>
       <w:pPr>
@@ -1318,64 +1326,67 @@
         <w:pStyle w:val="Odlomakpopisa"/>
         <w:numPr>
           <w:ilvl w:val="0"/>
-          <w:numId w:val="2"/>
-        </w:numPr>
-      </w:pPr>
-      <w:r>
-        <w:t>Sa lijeve strane Početne stranice je prikazan gumb „Dodaj u kalendar“</w:t>
-      </w:r>
-    </w:p>
-    <w:p>
-      <w:pPr>
-        <w:pStyle w:val="Odlomakpopisa"/>
-        <w:numPr>
-          <w:ilvl w:val="0"/>
-          <w:numId w:val="2"/>
-        </w:numPr>
-      </w:pPr>
-      <w:r>
-        <w:t>Pritiskom na gumb otvara  se prozor za dodavanje u kalendar</w:t>
-      </w:r>
-    </w:p>
-    <w:p>
-      <w:pPr>
-        <w:pStyle w:val="Odlomakpopisa"/>
-        <w:numPr>
-          <w:ilvl w:val="0"/>
-          <w:numId w:val="2"/>
-        </w:numPr>
-      </w:pPr>
-      <w:r>
-        <w:t>Odabir obveze kao podatak za dodavanje u kalendar</w:t>
-      </w:r>
-    </w:p>
-    <w:p>
-      <w:r>
-        <w:t>UC1 – Dodavanje obveze</w:t>
-      </w:r>
-    </w:p>
-    <w:p>
-      <w:pPr>
-        <w:pStyle w:val="Odlomakpopisa"/>
-        <w:numPr>
-          <w:ilvl w:val="0"/>
-          <w:numId w:val="1"/>
-        </w:numPr>
-      </w:pPr>
-      <w:r>
-        <w:t>Glavni sudionici: Korisnik</w:t>
-      </w:r>
-    </w:p>
-    <w:p>
-      <w:pPr>
-        <w:pStyle w:val="Odlomakpopisa"/>
-        <w:numPr>
-          <w:ilvl w:val="0"/>
-          <w:numId w:val="1"/>
-        </w:numPr>
-      </w:pPr>
-      <w:r>
-        <w:t>Cilj: dodavanje vlastitih obaveza u kalendar (npr. Predavanja)</w:t>
+          <w:numId w:val="17"/>
+        </w:numPr>
+      </w:pPr>
+      <w:r>
+        <w:t>Na Početnoj stranici pritisne se gumb „Dodaj u kalendar“</w:t>
+      </w:r>
+    </w:p>
+    <w:p>
+      <w:pPr>
+        <w:pStyle w:val="Odlomakpopisa"/>
+        <w:numPr>
+          <w:ilvl w:val="0"/>
+          <w:numId w:val="17"/>
+        </w:numPr>
+      </w:pPr>
+      <w:r>
+        <w:t>Stvori se novi događaj i klikne se gumb „Promoviraj“</w:t>
+      </w:r>
+    </w:p>
+    <w:p>
+      <w:r>
+        <w:t>UC1</w:t>
+      </w:r>
+      <w:r>
+        <w:t>2</w:t>
+      </w:r>
+      <w:r>
+        <w:t xml:space="preserve"> – </w:t>
+      </w:r>
+      <w:r>
+        <w:t>Suspendiranje korisnika</w:t>
+      </w:r>
+    </w:p>
+    <w:p>
+      <w:pPr>
+        <w:pStyle w:val="Odlomakpopisa"/>
+        <w:numPr>
+          <w:ilvl w:val="0"/>
+          <w:numId w:val="1"/>
+        </w:numPr>
+      </w:pPr>
+      <w:r>
+        <w:t xml:space="preserve">Glavni sudionici: </w:t>
+      </w:r>
+      <w:r>
+        <w:t>Moderator i korisnik</w:t>
+      </w:r>
+    </w:p>
+    <w:p>
+      <w:pPr>
+        <w:pStyle w:val="Odlomakpopisa"/>
+        <w:numPr>
+          <w:ilvl w:val="0"/>
+          <w:numId w:val="1"/>
+        </w:numPr>
+      </w:pPr>
+      <w:r>
+        <w:t xml:space="preserve">Cilj: </w:t>
+      </w:r>
+      <w:r>
+        <w:t>suspendiranje korisnika koji nedolično ponašaju</w:t>
       </w:r>
     </w:p>
     <w:p>
@@ -1404,6 +1415,9 @@
       <w:r>
         <w:t>Preduvjet: Korisnik prijavljen</w:t>
       </w:r>
+      <w:r>
+        <w:t xml:space="preserve"> i ima ovlasti moderatora</w:t>
+      </w:r>
     </w:p>
     <w:p>
       <w:pPr>
@@ -1422,64 +1436,67 @@
         <w:pStyle w:val="Odlomakpopisa"/>
         <w:numPr>
           <w:ilvl w:val="0"/>
-          <w:numId w:val="2"/>
-        </w:numPr>
-      </w:pPr>
-      <w:r>
-        <w:t>Sa lijeve strane Početne stranice je prikazan gumb „Dodaj u kalendar“</w:t>
-      </w:r>
-    </w:p>
-    <w:p>
-      <w:pPr>
-        <w:pStyle w:val="Odlomakpopisa"/>
-        <w:numPr>
-          <w:ilvl w:val="0"/>
-          <w:numId w:val="2"/>
-        </w:numPr>
-      </w:pPr>
-      <w:r>
-        <w:t>Pritiskom na gumb otvara  se prozor za dodavanje u kalendar</w:t>
-      </w:r>
-    </w:p>
-    <w:p>
-      <w:pPr>
-        <w:pStyle w:val="Odlomakpopisa"/>
-        <w:numPr>
-          <w:ilvl w:val="0"/>
-          <w:numId w:val="2"/>
-        </w:numPr>
-      </w:pPr>
-      <w:r>
-        <w:t>Odabir obveze kao podatak za dodavanje u kalendar</w:t>
-      </w:r>
-    </w:p>
-    <w:p>
-      <w:r>
-        <w:t>UC1 – Dodavanje obveze</w:t>
-      </w:r>
-    </w:p>
-    <w:p>
-      <w:pPr>
-        <w:pStyle w:val="Odlomakpopisa"/>
-        <w:numPr>
-          <w:ilvl w:val="0"/>
-          <w:numId w:val="1"/>
-        </w:numPr>
-      </w:pPr>
-      <w:r>
-        <w:t>Glavni sudionici: Korisnik</w:t>
-      </w:r>
-    </w:p>
-    <w:p>
-      <w:pPr>
-        <w:pStyle w:val="Odlomakpopisa"/>
-        <w:numPr>
-          <w:ilvl w:val="0"/>
-          <w:numId w:val="1"/>
-        </w:numPr>
-      </w:pPr>
-      <w:r>
-        <w:t>Cilj: dodavanje vlastitih obaveza u kalendar (npr. Predavanja)</w:t>
+          <w:numId w:val="18"/>
+        </w:numPr>
+      </w:pPr>
+      <w:r>
+        <w:t>Na Početnoj stranici odaberemo karticu „Upravljanje korisnicima“ na alatnoj traci</w:t>
+      </w:r>
+    </w:p>
+    <w:p>
+      <w:pPr>
+        <w:pStyle w:val="Odlomakpopisa"/>
+        <w:numPr>
+          <w:ilvl w:val="0"/>
+          <w:numId w:val="18"/>
+        </w:numPr>
+      </w:pPr>
+      <w:r>
+        <w:t>Otvara se stranica sa imenima korisnika i gumb za suspendiranje desno od imena</w:t>
+      </w:r>
+    </w:p>
+    <w:p>
+      <w:r>
+        <w:t>UC1</w:t>
+      </w:r>
+      <w:r>
+        <w:t>3</w:t>
+      </w:r>
+      <w:r>
+        <w:t xml:space="preserve"> – </w:t>
+      </w:r>
+      <w:r>
+        <w:t>Brisanje događaja</w:t>
+      </w:r>
+    </w:p>
+    <w:p>
+      <w:pPr>
+        <w:pStyle w:val="Odlomakpopisa"/>
+        <w:numPr>
+          <w:ilvl w:val="0"/>
+          <w:numId w:val="1"/>
+        </w:numPr>
+      </w:pPr>
+      <w:r>
+        <w:t xml:space="preserve">Glavni sudionici: </w:t>
+      </w:r>
+      <w:r>
+        <w:t>Moderator</w:t>
+      </w:r>
+    </w:p>
+    <w:p>
+      <w:pPr>
+        <w:pStyle w:val="Odlomakpopisa"/>
+        <w:numPr>
+          <w:ilvl w:val="0"/>
+          <w:numId w:val="1"/>
+        </w:numPr>
+      </w:pPr>
+      <w:r>
+        <w:t xml:space="preserve">Cilj: </w:t>
+      </w:r>
+      <w:r>
+        <w:t>brisanje događaja koji nisu u skladu sa pravilima aplikacije</w:t>
       </w:r>
     </w:p>
     <w:p>
@@ -1508,6 +1525,9 @@
       <w:r>
         <w:t>Preduvjet: Korisnik prijavljen</w:t>
       </w:r>
+      <w:r>
+        <w:t xml:space="preserve"> i ima ovlasti moderatora</w:t>
+      </w:r>
     </w:p>
     <w:p>
       <w:pPr>
@@ -1526,52 +1546,91 @@
         <w:pStyle w:val="Odlomakpopisa"/>
         <w:numPr>
           <w:ilvl w:val="0"/>
-          <w:numId w:val="2"/>
-        </w:numPr>
-      </w:pPr>
-      <w:r>
-        <w:t>Sa lijeve strane Početne stranice je prikazan gumb „Dodaj u kalendar“</w:t>
-      </w:r>
-    </w:p>
-    <w:p>
-      <w:pPr>
-        <w:pStyle w:val="Odlomakpopisa"/>
-        <w:numPr>
-          <w:ilvl w:val="0"/>
-          <w:numId w:val="2"/>
-        </w:numPr>
-      </w:pPr>
-      <w:r>
-        <w:t>Pritiskom na gumb otvara  se prozor za dodavanje u kalendar</w:t>
-      </w:r>
-    </w:p>
-    <w:p>
-      <w:pPr>
-        <w:pStyle w:val="Odlomakpopisa"/>
-        <w:numPr>
-          <w:ilvl w:val="0"/>
-          <w:numId w:val="2"/>
-        </w:numPr>
-      </w:pPr>
-      <w:r>
-        <w:t>Odabir obveze kao podatak za dodavanje u kalendar</w:t>
-      </w:r>
-    </w:p>
-    <w:p>
-      <w:r>
-        <w:t>UC1 – Dodavanje obveze</w:t>
-      </w:r>
-    </w:p>
-    <w:p>
-      <w:pPr>
-        <w:pStyle w:val="Odlomakpopisa"/>
-        <w:numPr>
-          <w:ilvl w:val="0"/>
-          <w:numId w:val="1"/>
-        </w:numPr>
-      </w:pPr>
-      <w:r>
-        <w:t>Glavni sudionici: Korisnik</w:t>
+          <w:numId w:val="19"/>
+        </w:numPr>
+      </w:pPr>
+      <w:r>
+        <w:t>Na Početnoj stranici pritisne se prvo gumb „Izbornik“</w:t>
+      </w:r>
+    </w:p>
+    <w:p>
+      <w:pPr>
+        <w:pStyle w:val="Odlomakpopisa"/>
+        <w:numPr>
+          <w:ilvl w:val="0"/>
+          <w:numId w:val="19"/>
+        </w:numPr>
+      </w:pPr>
+      <w:r>
+        <w:t>Stisne se željeni događaj</w:t>
+      </w:r>
+    </w:p>
+    <w:p>
+      <w:pPr>
+        <w:pStyle w:val="Odlomakpopisa"/>
+        <w:numPr>
+          <w:ilvl w:val="0"/>
+          <w:numId w:val="19"/>
+        </w:numPr>
+      </w:pPr>
+      <w:r>
+        <w:t>U kalendaru se odabere željeni događaj</w:t>
+      </w:r>
+    </w:p>
+    <w:p>
+      <w:pPr>
+        <w:pStyle w:val="Odlomakpopisa"/>
+        <w:numPr>
+          <w:ilvl w:val="0"/>
+          <w:numId w:val="19"/>
+        </w:numPr>
+      </w:pPr>
+      <w:r>
+        <w:t>Pritisne se gumb „Izbriši“</w:t>
+      </w:r>
+    </w:p>
+    <w:p>
+      <w:r>
+        <w:t>UC1</w:t>
+      </w:r>
+      <w:r>
+        <w:t>4</w:t>
+      </w:r>
+      <w:r>
+        <w:t xml:space="preserve"> – </w:t>
+      </w:r>
+      <w:r>
+        <w:t>Uređivanje oznaka javnih događaja</w:t>
+      </w:r>
+    </w:p>
+    <w:p>
+      <w:pPr>
+        <w:pStyle w:val="Odlomakpopisa"/>
+        <w:numPr>
+          <w:ilvl w:val="0"/>
+          <w:numId w:val="1"/>
+        </w:numPr>
+      </w:pPr>
+      <w:r>
+        <w:t xml:space="preserve">Glavni sudionici: </w:t>
+      </w:r>
+      <w:r>
+        <w:t>Moderator</w:t>
+      </w:r>
+    </w:p>
+    <w:p>
+      <w:pPr>
+        <w:pStyle w:val="Odlomakpopisa"/>
+        <w:numPr>
+          <w:ilvl w:val="0"/>
+          <w:numId w:val="1"/>
+        </w:numPr>
+      </w:pPr>
+      <w:r>
+        <w:t xml:space="preserve">Cilj: </w:t>
+      </w:r>
+      <w:r>
+        <w:t>mijenjanje oznaka javnih događaja koje nisu adekvatno napisane</w:t>
       </w:r>
     </w:p>
     <w:p>
@@ -1584,18 +1643,6 @@
       </w:pPr>
       <w:r>
         <w:lastRenderedPageBreak/>
-        <w:t>Cilj: dodavanje vlastitih obaveza u kalendar (npr. Predavanja)</w:t>
-      </w:r>
-    </w:p>
-    <w:p>
-      <w:pPr>
-        <w:pStyle w:val="Odlomakpopisa"/>
-        <w:numPr>
-          <w:ilvl w:val="0"/>
-          <w:numId w:val="1"/>
-        </w:numPr>
-      </w:pPr>
-      <w:r>
         <w:t>Sudionici: Baza podataka</w:t>
       </w:r>
       <w:r>
@@ -1611,7 +1658,10 @@
         </w:numPr>
       </w:pPr>
       <w:r>
-        <w:t>Preduvjet: Korisnik prijavljen</w:t>
+        <w:t xml:space="preserve">Preduvjet: </w:t>
+      </w:r>
+      <w:r>
+        <w:t>Korisnik prijavljen i ima ovlasti moderatora</w:t>
       </w:r>
     </w:p>
     <w:p>
@@ -1631,38 +1681,549 @@
         <w:pStyle w:val="Odlomakpopisa"/>
         <w:numPr>
           <w:ilvl w:val="0"/>
-          <w:numId w:val="2"/>
-        </w:numPr>
-      </w:pPr>
-      <w:r>
-        <w:t>Sa lijeve strane Početne stranice je prikazan gumb „Dodaj u kalendar“</w:t>
-      </w:r>
-    </w:p>
-    <w:p>
-      <w:pPr>
-        <w:pStyle w:val="Odlomakpopisa"/>
-        <w:numPr>
-          <w:ilvl w:val="0"/>
-          <w:numId w:val="2"/>
-        </w:numPr>
-      </w:pPr>
-      <w:r>
-        <w:t>Pritiskom na gumb otvara  se prozor za dodavanje u kalendar</w:t>
-      </w:r>
-    </w:p>
-    <w:p>
-      <w:pPr>
-        <w:pStyle w:val="Odlomakpopisa"/>
-        <w:numPr>
-          <w:ilvl w:val="0"/>
-          <w:numId w:val="2"/>
-        </w:numPr>
-      </w:pPr>
-      <w:r>
-        <w:t>Odabir obveze kao podatak za dodavanje u kalendar</w:t>
-      </w:r>
-    </w:p>
-    <w:p/>
+          <w:numId w:val="21"/>
+        </w:numPr>
+      </w:pPr>
+      <w:r>
+        <w:t>Na Početnoj stranici pritisne se prvo gumb „Izbornik“</w:t>
+      </w:r>
+    </w:p>
+    <w:p>
+      <w:pPr>
+        <w:pStyle w:val="Odlomakpopisa"/>
+        <w:numPr>
+          <w:ilvl w:val="0"/>
+          <w:numId w:val="21"/>
+        </w:numPr>
+      </w:pPr>
+      <w:r>
+        <w:t>Stisne se željeni događaj</w:t>
+      </w:r>
+    </w:p>
+    <w:p>
+      <w:pPr>
+        <w:pStyle w:val="Odlomakpopisa"/>
+        <w:numPr>
+          <w:ilvl w:val="0"/>
+          <w:numId w:val="21"/>
+        </w:numPr>
+      </w:pPr>
+      <w:r>
+        <w:t>U kalendaru se odabere željeni događaj</w:t>
+      </w:r>
+    </w:p>
+    <w:p>
+      <w:pPr>
+        <w:pStyle w:val="Odlomakpopisa"/>
+        <w:numPr>
+          <w:ilvl w:val="0"/>
+          <w:numId w:val="21"/>
+        </w:numPr>
+      </w:pPr>
+      <w:r>
+        <w:t>Pritisne se gumb „Iz</w:t>
+      </w:r>
+      <w:r>
+        <w:t>mijeni</w:t>
+      </w:r>
+      <w:r>
+        <w:t>“</w:t>
+      </w:r>
+    </w:p>
+    <w:p>
+      <w:r>
+        <w:t>UC1</w:t>
+      </w:r>
+      <w:r>
+        <w:t>5</w:t>
+      </w:r>
+      <w:r>
+        <w:t xml:space="preserve"> – </w:t>
+      </w:r>
+      <w:r>
+        <w:t>Brisanje korisničkih računa</w:t>
+      </w:r>
+    </w:p>
+    <w:p>
+      <w:pPr>
+        <w:pStyle w:val="Odlomakpopisa"/>
+        <w:numPr>
+          <w:ilvl w:val="0"/>
+          <w:numId w:val="1"/>
+        </w:numPr>
+      </w:pPr>
+      <w:r>
+        <w:t xml:space="preserve">Glavni sudionici: </w:t>
+      </w:r>
+      <w:r>
+        <w:t>Administrator</w:t>
+      </w:r>
+    </w:p>
+    <w:p>
+      <w:pPr>
+        <w:pStyle w:val="Odlomakpopisa"/>
+        <w:numPr>
+          <w:ilvl w:val="0"/>
+          <w:numId w:val="1"/>
+        </w:numPr>
+      </w:pPr>
+      <w:r>
+        <w:t>Cilj</w:t>
+      </w:r>
+      <w:r>
+        <w:t>: brisanje korisničkih računa osoba koje se ne adekvatno ponašaju na aplikaciji</w:t>
+      </w:r>
+    </w:p>
+    <w:p>
+      <w:pPr>
+        <w:pStyle w:val="Odlomakpopisa"/>
+        <w:numPr>
+          <w:ilvl w:val="0"/>
+          <w:numId w:val="1"/>
+        </w:numPr>
+      </w:pPr>
+      <w:r>
+        <w:t>Sudionici: Baza podataka</w:t>
+      </w:r>
+      <w:r>
+        <w:tab/>
+      </w:r>
+    </w:p>
+    <w:p>
+      <w:pPr>
+        <w:pStyle w:val="Odlomakpopisa"/>
+        <w:numPr>
+          <w:ilvl w:val="0"/>
+          <w:numId w:val="1"/>
+        </w:numPr>
+      </w:pPr>
+      <w:r>
+        <w:t xml:space="preserve">Preduvjet: Korisnik prijavljen i ima ovlasti </w:t>
+      </w:r>
+      <w:r>
+        <w:t>administratora</w:t>
+      </w:r>
+    </w:p>
+    <w:p>
+      <w:pPr>
+        <w:pStyle w:val="Odlomakpopisa"/>
+        <w:numPr>
+          <w:ilvl w:val="0"/>
+          <w:numId w:val="1"/>
+        </w:numPr>
+      </w:pPr>
+      <w:r>
+        <w:t>Opis projektnog tijeka:</w:t>
+      </w:r>
+    </w:p>
+    <w:p>
+      <w:pPr>
+        <w:pStyle w:val="Odlomakpopisa"/>
+        <w:numPr>
+          <w:ilvl w:val="0"/>
+          <w:numId w:val="24"/>
+        </w:numPr>
+      </w:pPr>
+      <w:r>
+        <w:t>Na Početnoj stranici odaberemo karticu „Upravljanje korisnicima“ na alatnoj traci</w:t>
+      </w:r>
+    </w:p>
+    <w:p>
+      <w:pPr>
+        <w:pStyle w:val="Odlomakpopisa"/>
+        <w:numPr>
+          <w:ilvl w:val="0"/>
+          <w:numId w:val="24"/>
+        </w:numPr>
+      </w:pPr>
+      <w:r>
+        <w:t xml:space="preserve">Otvara se stranica sa imenima korisnika i gumb „Izbriši“ desno od </w:t>
+      </w:r>
+      <w:r>
+        <w:t>gumba „Suspendiraj“</w:t>
+      </w:r>
+      <w:r>
+        <w:t xml:space="preserve"> </w:t>
+      </w:r>
+    </w:p>
+    <w:p>
+      <w:r>
+        <w:t>UC1</w:t>
+      </w:r>
+      <w:r>
+        <w:t>6</w:t>
+      </w:r>
+      <w:r>
+        <w:t xml:space="preserve"> – </w:t>
+      </w:r>
+      <w:r>
+        <w:t>Promocija korisnika na moderatora</w:t>
+      </w:r>
+    </w:p>
+    <w:p>
+      <w:pPr>
+        <w:pStyle w:val="Odlomakpopisa"/>
+        <w:numPr>
+          <w:ilvl w:val="0"/>
+          <w:numId w:val="1"/>
+        </w:numPr>
+      </w:pPr>
+      <w:r>
+        <w:t xml:space="preserve">Glavni sudionici: </w:t>
+      </w:r>
+      <w:r>
+        <w:t>Administrator i običan korisnik/</w:t>
+      </w:r>
+      <w:proofErr w:type="spellStart"/>
+      <w:r>
+        <w:t>premium</w:t>
+      </w:r>
+      <w:proofErr w:type="spellEnd"/>
+      <w:r>
+        <w:t xml:space="preserve"> korisnik</w:t>
+      </w:r>
+    </w:p>
+    <w:p>
+      <w:pPr>
+        <w:pStyle w:val="Odlomakpopisa"/>
+        <w:numPr>
+          <w:ilvl w:val="0"/>
+          <w:numId w:val="1"/>
+        </w:numPr>
+      </w:pPr>
+      <w:r>
+        <w:t>Cilj: mijenjanje oznaka javnih događaja koje nisu adekvatno napisane</w:t>
+      </w:r>
+    </w:p>
+    <w:p>
+      <w:pPr>
+        <w:pStyle w:val="Odlomakpopisa"/>
+        <w:numPr>
+          <w:ilvl w:val="0"/>
+          <w:numId w:val="1"/>
+        </w:numPr>
+      </w:pPr>
+      <w:r>
+        <w:t>Sudionici: Baza podataka</w:t>
+      </w:r>
+      <w:r>
+        <w:tab/>
+      </w:r>
+    </w:p>
+    <w:p>
+      <w:pPr>
+        <w:pStyle w:val="Odlomakpopisa"/>
+        <w:numPr>
+          <w:ilvl w:val="0"/>
+          <w:numId w:val="1"/>
+        </w:numPr>
+      </w:pPr>
+      <w:r>
+        <w:t xml:space="preserve">Preduvjet: </w:t>
+      </w:r>
+      <w:r>
+        <w:t>korisnik prijavljen i ima ovlasti administratora</w:t>
+      </w:r>
+    </w:p>
+    <w:p>
+      <w:pPr>
+        <w:pStyle w:val="Odlomakpopisa"/>
+        <w:numPr>
+          <w:ilvl w:val="0"/>
+          <w:numId w:val="1"/>
+        </w:numPr>
+      </w:pPr>
+      <w:r>
+        <w:t>Opis projektnog tijeka:</w:t>
+      </w:r>
+    </w:p>
+    <w:p>
+      <w:pPr>
+        <w:pStyle w:val="Odlomakpopisa"/>
+        <w:numPr>
+          <w:ilvl w:val="0"/>
+          <w:numId w:val="26"/>
+        </w:numPr>
+      </w:pPr>
+      <w:r>
+        <w:t>Na Početnoj stranici odaberemo karticu „Upravljanje korisnicima“ na alatnoj traci</w:t>
+      </w:r>
+    </w:p>
+    <w:p>
+      <w:pPr>
+        <w:pStyle w:val="Odlomakpopisa"/>
+        <w:numPr>
+          <w:ilvl w:val="0"/>
+          <w:numId w:val="26"/>
+        </w:numPr>
+      </w:pPr>
+      <w:r>
+        <w:t>Otvara se stranica sa imenima korisnika i gumb „</w:t>
+      </w:r>
+      <w:r>
+        <w:t>Promoviraj</w:t>
+      </w:r>
+      <w:r>
+        <w:t>“ desno od gumba „</w:t>
+      </w:r>
+      <w:r>
+        <w:t>Izbriši</w:t>
+      </w:r>
+      <w:r>
+        <w:t xml:space="preserve">“ </w:t>
+      </w:r>
+    </w:p>
+    <w:p>
+      <w:r>
+        <w:t>UC1</w:t>
+      </w:r>
+      <w:r>
+        <w:t>7</w:t>
+      </w:r>
+      <w:r>
+        <w:t xml:space="preserve"> – </w:t>
+      </w:r>
+      <w:r>
+        <w:t>Registracija</w:t>
+      </w:r>
+    </w:p>
+    <w:p>
+      <w:pPr>
+        <w:pStyle w:val="Odlomakpopisa"/>
+        <w:numPr>
+          <w:ilvl w:val="0"/>
+          <w:numId w:val="1"/>
+        </w:numPr>
+      </w:pPr>
+      <w:r>
+        <w:t>Glavni sudionici:</w:t>
+      </w:r>
+      <w:r>
+        <w:t xml:space="preserve"> </w:t>
+      </w:r>
+      <w:proofErr w:type="spellStart"/>
+      <w:r>
+        <w:t>Pregledavač</w:t>
+      </w:r>
+      <w:proofErr w:type="spellEnd"/>
+    </w:p>
+    <w:p>
+      <w:pPr>
+        <w:pStyle w:val="Odlomakpopisa"/>
+        <w:numPr>
+          <w:ilvl w:val="0"/>
+          <w:numId w:val="1"/>
+        </w:numPr>
+      </w:pPr>
+      <w:r>
+        <w:t xml:space="preserve">Cilj: </w:t>
+      </w:r>
+      <w:r>
+        <w:t>registracija</w:t>
+      </w:r>
+    </w:p>
+    <w:p>
+      <w:pPr>
+        <w:pStyle w:val="Odlomakpopisa"/>
+        <w:numPr>
+          <w:ilvl w:val="0"/>
+          <w:numId w:val="1"/>
+        </w:numPr>
+      </w:pPr>
+      <w:r>
+        <w:t>Sudionici: Baza podataka</w:t>
+      </w:r>
+      <w:r>
+        <w:tab/>
+      </w:r>
+    </w:p>
+    <w:p>
+      <w:pPr>
+        <w:pStyle w:val="Odlomakpopisa"/>
+        <w:numPr>
+          <w:ilvl w:val="0"/>
+          <w:numId w:val="1"/>
+        </w:numPr>
+      </w:pPr>
+      <w:r>
+        <w:t xml:space="preserve">Preduvjet: </w:t>
+      </w:r>
+      <w:r>
+        <w:t>korisnik nije prijavljen u aplikaciji</w:t>
+      </w:r>
+    </w:p>
+    <w:p>
+      <w:pPr>
+        <w:pStyle w:val="Odlomakpopisa"/>
+        <w:numPr>
+          <w:ilvl w:val="0"/>
+          <w:numId w:val="1"/>
+        </w:numPr>
+      </w:pPr>
+      <w:r>
+        <w:t>Opis projektnog tijeka:</w:t>
+      </w:r>
+    </w:p>
+    <w:p>
+      <w:pPr>
+        <w:pStyle w:val="Odlomakpopisa"/>
+        <w:numPr>
+          <w:ilvl w:val="0"/>
+          <w:numId w:val="29"/>
+        </w:numPr>
+      </w:pPr>
+      <w:r>
+        <w:t>Otvaranjem aplikacija otvara se Login stranica</w:t>
+      </w:r>
+    </w:p>
+    <w:p>
+      <w:pPr>
+        <w:pStyle w:val="Odlomakpopisa"/>
+        <w:numPr>
+          <w:ilvl w:val="0"/>
+          <w:numId w:val="29"/>
+        </w:numPr>
+      </w:pPr>
+      <w:r>
+        <w:t>Pritisne se gumb „Izradi račun“</w:t>
+      </w:r>
+    </w:p>
+    <w:p>
+      <w:pPr>
+        <w:pStyle w:val="Odlomakpopisa"/>
+        <w:numPr>
+          <w:ilvl w:val="0"/>
+          <w:numId w:val="29"/>
+        </w:numPr>
+      </w:pPr>
+      <w:r>
+        <w:t>Unesu se potrebni podaci i pritisne gumb „Izradi“</w:t>
+      </w:r>
+    </w:p>
+    <w:p>
+      <w:r>
+        <w:t>UC1</w:t>
+      </w:r>
+      <w:r>
+        <w:t>8</w:t>
+      </w:r>
+      <w:r>
+        <w:t xml:space="preserve"> – </w:t>
+      </w:r>
+      <w:r>
+        <w:t>Prijava</w:t>
+      </w:r>
+    </w:p>
+    <w:p>
+      <w:pPr>
+        <w:pStyle w:val="Odlomakpopisa"/>
+        <w:numPr>
+          <w:ilvl w:val="0"/>
+          <w:numId w:val="1"/>
+        </w:numPr>
+      </w:pPr>
+      <w:r>
+        <w:t xml:space="preserve">Glavni sudionici: </w:t>
+      </w:r>
+      <w:proofErr w:type="spellStart"/>
+      <w:r>
+        <w:t>Pregledavač</w:t>
+      </w:r>
+      <w:proofErr w:type="spellEnd"/>
+    </w:p>
+    <w:p>
+      <w:pPr>
+        <w:pStyle w:val="Odlomakpopisa"/>
+        <w:numPr>
+          <w:ilvl w:val="0"/>
+          <w:numId w:val="1"/>
+        </w:numPr>
+      </w:pPr>
+      <w:r>
+        <w:t>Cilj: mijenjanje oznaka javnih događaja koje nisu adekvatno napisane</w:t>
+      </w:r>
+    </w:p>
+    <w:p>
+      <w:pPr>
+        <w:pStyle w:val="Odlomakpopisa"/>
+        <w:numPr>
+          <w:ilvl w:val="0"/>
+          <w:numId w:val="1"/>
+        </w:numPr>
+      </w:pPr>
+      <w:r>
+        <w:t>Sudionici: Baza podataka</w:t>
+      </w:r>
+      <w:r>
+        <w:tab/>
+      </w:r>
+    </w:p>
+    <w:p>
+      <w:pPr>
+        <w:pStyle w:val="Odlomakpopisa"/>
+        <w:numPr>
+          <w:ilvl w:val="0"/>
+          <w:numId w:val="1"/>
+        </w:numPr>
+      </w:pPr>
+      <w:r>
+        <w:t xml:space="preserve">Preduvjet: </w:t>
+      </w:r>
+      <w:r>
+        <w:t>korisnik nije prijavljen u aplikaciji</w:t>
+      </w:r>
+      <w:r>
+        <w:t>, ali je registriran</w:t>
+      </w:r>
+    </w:p>
+    <w:p>
+      <w:pPr>
+        <w:pStyle w:val="Odlomakpopisa"/>
+        <w:numPr>
+          <w:ilvl w:val="0"/>
+          <w:numId w:val="1"/>
+        </w:numPr>
+      </w:pPr>
+      <w:r>
+        <w:t>Opis projektnog tijeka:</w:t>
+      </w:r>
+    </w:p>
+    <w:p>
+      <w:pPr>
+        <w:pStyle w:val="Odlomakpopisa"/>
+        <w:numPr>
+          <w:ilvl w:val="0"/>
+          <w:numId w:val="30"/>
+        </w:numPr>
+      </w:pPr>
+      <w:r>
+        <w:t>Otvaranjem aplikacije otvara se Login stranica</w:t>
+      </w:r>
+    </w:p>
+    <w:p>
+      <w:pPr>
+        <w:pStyle w:val="Odlomakpopisa"/>
+        <w:numPr>
+          <w:ilvl w:val="0"/>
+          <w:numId w:val="30"/>
+        </w:numPr>
+      </w:pPr>
+      <w:r>
+        <w:t>Upišu se potrebni podaci</w:t>
+      </w:r>
+    </w:p>
+    <w:p>
+      <w:pPr>
+        <w:pStyle w:val="Odlomakpopisa"/>
+        <w:numPr>
+          <w:ilvl w:val="0"/>
+          <w:numId w:val="30"/>
+        </w:numPr>
+      </w:pPr>
+      <w:r>
+        <w:t>Pritisne se gumb „Prijava“</w:t>
+      </w:r>
+    </w:p>
     <w:sectPr>
       <w:pgSz w:w="11906" w:h="16838"/>
       <w:pgMar w:top="1417" w:right="1417" w:bottom="1417" w:left="1417" w:header="708" w:footer="708" w:gutter="0"/>
@@ -1762,6 +2323,92 @@
     </w:lvl>
   </w:abstractNum>
   <w:abstractNum w:abstractNumId="1" w15:restartNumberingAfterBreak="0">
+    <w:nsid w:val="03475988"/>
+    <w:multiLevelType w:val="hybridMultilevel"/>
+    <w:tmpl w:val="E43082E0"/>
+    <w:lvl w:ilvl="0" w:tplc="041A000F">
+      <w:start w:val="1"/>
+      <w:numFmt w:val="decimal"/>
+      <w:lvlText w:val="%1."/>
+      <w:lvlJc w:val="left"/>
+      <w:pPr>
+        <w:ind w:left="1440" w:hanging="360"/>
+      </w:pPr>
+    </w:lvl>
+    <w:lvl w:ilvl="1" w:tplc="041A0019" w:tentative="1">
+      <w:start w:val="1"/>
+      <w:numFmt w:val="lowerLetter"/>
+      <w:lvlText w:val="%2."/>
+      <w:lvlJc w:val="left"/>
+      <w:pPr>
+        <w:ind w:left="2160" w:hanging="360"/>
+      </w:pPr>
+    </w:lvl>
+    <w:lvl w:ilvl="2" w:tplc="041A001B" w:tentative="1">
+      <w:start w:val="1"/>
+      <w:numFmt w:val="lowerRoman"/>
+      <w:lvlText w:val="%3."/>
+      <w:lvlJc w:val="right"/>
+      <w:pPr>
+        <w:ind w:left="2880" w:hanging="180"/>
+      </w:pPr>
+    </w:lvl>
+    <w:lvl w:ilvl="3" w:tplc="041A000F" w:tentative="1">
+      <w:start w:val="1"/>
+      <w:numFmt w:val="decimal"/>
+      <w:lvlText w:val="%4."/>
+      <w:lvlJc w:val="left"/>
+      <w:pPr>
+        <w:ind w:left="3600" w:hanging="360"/>
+      </w:pPr>
+    </w:lvl>
+    <w:lvl w:ilvl="4" w:tplc="041A0019" w:tentative="1">
+      <w:start w:val="1"/>
+      <w:numFmt w:val="lowerLetter"/>
+      <w:lvlText w:val="%5."/>
+      <w:lvlJc w:val="left"/>
+      <w:pPr>
+        <w:ind w:left="4320" w:hanging="360"/>
+      </w:pPr>
+    </w:lvl>
+    <w:lvl w:ilvl="5" w:tplc="041A001B" w:tentative="1">
+      <w:start w:val="1"/>
+      <w:numFmt w:val="lowerRoman"/>
+      <w:lvlText w:val="%6."/>
+      <w:lvlJc w:val="right"/>
+      <w:pPr>
+        <w:ind w:left="5040" w:hanging="180"/>
+      </w:pPr>
+    </w:lvl>
+    <w:lvl w:ilvl="6" w:tplc="041A000F" w:tentative="1">
+      <w:start w:val="1"/>
+      <w:numFmt w:val="decimal"/>
+      <w:lvlText w:val="%7."/>
+      <w:lvlJc w:val="left"/>
+      <w:pPr>
+        <w:ind w:left="5760" w:hanging="360"/>
+      </w:pPr>
+    </w:lvl>
+    <w:lvl w:ilvl="7" w:tplc="041A0019" w:tentative="1">
+      <w:start w:val="1"/>
+      <w:numFmt w:val="lowerLetter"/>
+      <w:lvlText w:val="%8."/>
+      <w:lvlJc w:val="left"/>
+      <w:pPr>
+        <w:ind w:left="6480" w:hanging="360"/>
+      </w:pPr>
+    </w:lvl>
+    <w:lvl w:ilvl="8" w:tplc="041A001B" w:tentative="1">
+      <w:start w:val="1"/>
+      <w:numFmt w:val="lowerRoman"/>
+      <w:lvlText w:val="%9."/>
+      <w:lvlJc w:val="right"/>
+      <w:pPr>
+        <w:ind w:left="7200" w:hanging="180"/>
+      </w:pPr>
+    </w:lvl>
+  </w:abstractNum>
+  <w:abstractNum w:abstractNumId="2" w15:restartNumberingAfterBreak="0">
     <w:nsid w:val="061D42E5"/>
     <w:multiLevelType w:val="hybridMultilevel"/>
     <w:tmpl w:val="1546876A"/>
@@ -1847,7 +2494,7 @@
       </w:pPr>
     </w:lvl>
   </w:abstractNum>
-  <w:abstractNum w:abstractNumId="2" w15:restartNumberingAfterBreak="0">
+  <w:abstractNum w:abstractNumId="3" w15:restartNumberingAfterBreak="0">
     <w:nsid w:val="09A76B0F"/>
     <w:multiLevelType w:val="hybridMultilevel"/>
     <w:tmpl w:val="9ABED7F2"/>
@@ -1933,7 +2580,93 @@
       </w:pPr>
     </w:lvl>
   </w:abstractNum>
-  <w:abstractNum w:abstractNumId="3" w15:restartNumberingAfterBreak="0">
+  <w:abstractNum w:abstractNumId="4" w15:restartNumberingAfterBreak="0">
+    <w:nsid w:val="09B35211"/>
+    <w:multiLevelType w:val="hybridMultilevel"/>
+    <w:tmpl w:val="1C9E216A"/>
+    <w:lvl w:ilvl="0" w:tplc="041A000F">
+      <w:start w:val="1"/>
+      <w:numFmt w:val="decimal"/>
+      <w:lvlText w:val="%1."/>
+      <w:lvlJc w:val="left"/>
+      <w:pPr>
+        <w:ind w:left="1440" w:hanging="360"/>
+      </w:pPr>
+    </w:lvl>
+    <w:lvl w:ilvl="1" w:tplc="041A0019" w:tentative="1">
+      <w:start w:val="1"/>
+      <w:numFmt w:val="lowerLetter"/>
+      <w:lvlText w:val="%2."/>
+      <w:lvlJc w:val="left"/>
+      <w:pPr>
+        <w:ind w:left="2160" w:hanging="360"/>
+      </w:pPr>
+    </w:lvl>
+    <w:lvl w:ilvl="2" w:tplc="041A001B" w:tentative="1">
+      <w:start w:val="1"/>
+      <w:numFmt w:val="lowerRoman"/>
+      <w:lvlText w:val="%3."/>
+      <w:lvlJc w:val="right"/>
+      <w:pPr>
+        <w:ind w:left="2880" w:hanging="180"/>
+      </w:pPr>
+    </w:lvl>
+    <w:lvl w:ilvl="3" w:tplc="041A000F" w:tentative="1">
+      <w:start w:val="1"/>
+      <w:numFmt w:val="decimal"/>
+      <w:lvlText w:val="%4."/>
+      <w:lvlJc w:val="left"/>
+      <w:pPr>
+        <w:ind w:left="3600" w:hanging="360"/>
+      </w:pPr>
+    </w:lvl>
+    <w:lvl w:ilvl="4" w:tplc="041A0019" w:tentative="1">
+      <w:start w:val="1"/>
+      <w:numFmt w:val="lowerLetter"/>
+      <w:lvlText w:val="%5."/>
+      <w:lvlJc w:val="left"/>
+      <w:pPr>
+        <w:ind w:left="4320" w:hanging="360"/>
+      </w:pPr>
+    </w:lvl>
+    <w:lvl w:ilvl="5" w:tplc="041A001B" w:tentative="1">
+      <w:start w:val="1"/>
+      <w:numFmt w:val="lowerRoman"/>
+      <w:lvlText w:val="%6."/>
+      <w:lvlJc w:val="right"/>
+      <w:pPr>
+        <w:ind w:left="5040" w:hanging="180"/>
+      </w:pPr>
+    </w:lvl>
+    <w:lvl w:ilvl="6" w:tplc="041A000F" w:tentative="1">
+      <w:start w:val="1"/>
+      <w:numFmt w:val="decimal"/>
+      <w:lvlText w:val="%7."/>
+      <w:lvlJc w:val="left"/>
+      <w:pPr>
+        <w:ind w:left="5760" w:hanging="360"/>
+      </w:pPr>
+    </w:lvl>
+    <w:lvl w:ilvl="7" w:tplc="041A0019" w:tentative="1">
+      <w:start w:val="1"/>
+      <w:numFmt w:val="lowerLetter"/>
+      <w:lvlText w:val="%8."/>
+      <w:lvlJc w:val="left"/>
+      <w:pPr>
+        <w:ind w:left="6480" w:hanging="360"/>
+      </w:pPr>
+    </w:lvl>
+    <w:lvl w:ilvl="8" w:tplc="041A001B" w:tentative="1">
+      <w:start w:val="1"/>
+      <w:numFmt w:val="lowerRoman"/>
+      <w:lvlText w:val="%9."/>
+      <w:lvlJc w:val="right"/>
+      <w:pPr>
+        <w:ind w:left="7200" w:hanging="180"/>
+      </w:pPr>
+    </w:lvl>
+  </w:abstractNum>
+  <w:abstractNum w:abstractNumId="5" w15:restartNumberingAfterBreak="0">
     <w:nsid w:val="0F417041"/>
     <w:multiLevelType w:val="hybridMultilevel"/>
     <w:tmpl w:val="886E4B84"/>
@@ -2022,7 +2755,268 @@
       </w:pPr>
     </w:lvl>
   </w:abstractNum>
-  <w:abstractNum w:abstractNumId="4" w15:restartNumberingAfterBreak="0">
+  <w:abstractNum w:abstractNumId="6" w15:restartNumberingAfterBreak="0">
+    <w:nsid w:val="0FE169BF"/>
+    <w:multiLevelType w:val="hybridMultilevel"/>
+    <w:tmpl w:val="A182A1DC"/>
+    <w:lvl w:ilvl="0" w:tplc="DCDEC28A">
+      <w:start w:val="1"/>
+      <w:numFmt w:val="decimal"/>
+      <w:lvlText w:val="%1."/>
+      <w:lvlJc w:val="left"/>
+      <w:pPr>
+        <w:ind w:left="1080" w:hanging="360"/>
+      </w:pPr>
+      <w:rPr>
+        <w:rFonts w:hint="default"/>
+      </w:rPr>
+    </w:lvl>
+    <w:lvl w:ilvl="1" w:tplc="041A0019" w:tentative="1">
+      <w:start w:val="1"/>
+      <w:numFmt w:val="lowerLetter"/>
+      <w:lvlText w:val="%2."/>
+      <w:lvlJc w:val="left"/>
+      <w:pPr>
+        <w:ind w:left="1800" w:hanging="360"/>
+      </w:pPr>
+    </w:lvl>
+    <w:lvl w:ilvl="2" w:tplc="041A001B" w:tentative="1">
+      <w:start w:val="1"/>
+      <w:numFmt w:val="lowerRoman"/>
+      <w:lvlText w:val="%3."/>
+      <w:lvlJc w:val="right"/>
+      <w:pPr>
+        <w:ind w:left="2520" w:hanging="180"/>
+      </w:pPr>
+    </w:lvl>
+    <w:lvl w:ilvl="3" w:tplc="041A000F" w:tentative="1">
+      <w:start w:val="1"/>
+      <w:numFmt w:val="decimal"/>
+      <w:lvlText w:val="%4."/>
+      <w:lvlJc w:val="left"/>
+      <w:pPr>
+        <w:ind w:left="3240" w:hanging="360"/>
+      </w:pPr>
+    </w:lvl>
+    <w:lvl w:ilvl="4" w:tplc="041A0019" w:tentative="1">
+      <w:start w:val="1"/>
+      <w:numFmt w:val="lowerLetter"/>
+      <w:lvlText w:val="%5."/>
+      <w:lvlJc w:val="left"/>
+      <w:pPr>
+        <w:ind w:left="3960" w:hanging="360"/>
+      </w:pPr>
+    </w:lvl>
+    <w:lvl w:ilvl="5" w:tplc="041A001B" w:tentative="1">
+      <w:start w:val="1"/>
+      <w:numFmt w:val="lowerRoman"/>
+      <w:lvlText w:val="%6."/>
+      <w:lvlJc w:val="right"/>
+      <w:pPr>
+        <w:ind w:left="4680" w:hanging="180"/>
+      </w:pPr>
+    </w:lvl>
+    <w:lvl w:ilvl="6" w:tplc="041A000F" w:tentative="1">
+      <w:start w:val="1"/>
+      <w:numFmt w:val="decimal"/>
+      <w:lvlText w:val="%7."/>
+      <w:lvlJc w:val="left"/>
+      <w:pPr>
+        <w:ind w:left="5400" w:hanging="360"/>
+      </w:pPr>
+    </w:lvl>
+    <w:lvl w:ilvl="7" w:tplc="041A0019" w:tentative="1">
+      <w:start w:val="1"/>
+      <w:numFmt w:val="lowerLetter"/>
+      <w:lvlText w:val="%8."/>
+      <w:lvlJc w:val="left"/>
+      <w:pPr>
+        <w:ind w:left="6120" w:hanging="360"/>
+      </w:pPr>
+    </w:lvl>
+    <w:lvl w:ilvl="8" w:tplc="041A001B" w:tentative="1">
+      <w:start w:val="1"/>
+      <w:numFmt w:val="lowerRoman"/>
+      <w:lvlText w:val="%9."/>
+      <w:lvlJc w:val="right"/>
+      <w:pPr>
+        <w:ind w:left="6840" w:hanging="180"/>
+      </w:pPr>
+    </w:lvl>
+  </w:abstractNum>
+  <w:abstractNum w:abstractNumId="7" w15:restartNumberingAfterBreak="0">
+    <w:nsid w:val="158D71A0"/>
+    <w:multiLevelType w:val="hybridMultilevel"/>
+    <w:tmpl w:val="A2700D64"/>
+    <w:lvl w:ilvl="0" w:tplc="041A000F">
+      <w:start w:val="1"/>
+      <w:numFmt w:val="decimal"/>
+      <w:lvlText w:val="%1."/>
+      <w:lvlJc w:val="left"/>
+      <w:pPr>
+        <w:ind w:left="1440" w:hanging="360"/>
+      </w:pPr>
+    </w:lvl>
+    <w:lvl w:ilvl="1" w:tplc="041A0019" w:tentative="1">
+      <w:start w:val="1"/>
+      <w:numFmt w:val="lowerLetter"/>
+      <w:lvlText w:val="%2."/>
+      <w:lvlJc w:val="left"/>
+      <w:pPr>
+        <w:ind w:left="2160" w:hanging="360"/>
+      </w:pPr>
+    </w:lvl>
+    <w:lvl w:ilvl="2" w:tplc="041A001B" w:tentative="1">
+      <w:start w:val="1"/>
+      <w:numFmt w:val="lowerRoman"/>
+      <w:lvlText w:val="%3."/>
+      <w:lvlJc w:val="right"/>
+      <w:pPr>
+        <w:ind w:left="2880" w:hanging="180"/>
+      </w:pPr>
+    </w:lvl>
+    <w:lvl w:ilvl="3" w:tplc="041A000F" w:tentative="1">
+      <w:start w:val="1"/>
+      <w:numFmt w:val="decimal"/>
+      <w:lvlText w:val="%4."/>
+      <w:lvlJc w:val="left"/>
+      <w:pPr>
+        <w:ind w:left="3600" w:hanging="360"/>
+      </w:pPr>
+    </w:lvl>
+    <w:lvl w:ilvl="4" w:tplc="041A0019" w:tentative="1">
+      <w:start w:val="1"/>
+      <w:numFmt w:val="lowerLetter"/>
+      <w:lvlText w:val="%5."/>
+      <w:lvlJc w:val="left"/>
+      <w:pPr>
+        <w:ind w:left="4320" w:hanging="360"/>
+      </w:pPr>
+    </w:lvl>
+    <w:lvl w:ilvl="5" w:tplc="041A001B" w:tentative="1">
+      <w:start w:val="1"/>
+      <w:numFmt w:val="lowerRoman"/>
+      <w:lvlText w:val="%6."/>
+      <w:lvlJc w:val="right"/>
+      <w:pPr>
+        <w:ind w:left="5040" w:hanging="180"/>
+      </w:pPr>
+    </w:lvl>
+    <w:lvl w:ilvl="6" w:tplc="041A000F" w:tentative="1">
+      <w:start w:val="1"/>
+      <w:numFmt w:val="decimal"/>
+      <w:lvlText w:val="%7."/>
+      <w:lvlJc w:val="left"/>
+      <w:pPr>
+        <w:ind w:left="5760" w:hanging="360"/>
+      </w:pPr>
+    </w:lvl>
+    <w:lvl w:ilvl="7" w:tplc="041A0019" w:tentative="1">
+      <w:start w:val="1"/>
+      <w:numFmt w:val="lowerLetter"/>
+      <w:lvlText w:val="%8."/>
+      <w:lvlJc w:val="left"/>
+      <w:pPr>
+        <w:ind w:left="6480" w:hanging="360"/>
+      </w:pPr>
+    </w:lvl>
+    <w:lvl w:ilvl="8" w:tplc="041A001B" w:tentative="1">
+      <w:start w:val="1"/>
+      <w:numFmt w:val="lowerRoman"/>
+      <w:lvlText w:val="%9."/>
+      <w:lvlJc w:val="right"/>
+      <w:pPr>
+        <w:ind w:left="7200" w:hanging="180"/>
+      </w:pPr>
+    </w:lvl>
+  </w:abstractNum>
+  <w:abstractNum w:abstractNumId="8" w15:restartNumberingAfterBreak="0">
+    <w:nsid w:val="19AE6386"/>
+    <w:multiLevelType w:val="hybridMultilevel"/>
+    <w:tmpl w:val="991EAD00"/>
+    <w:lvl w:ilvl="0" w:tplc="041A000F">
+      <w:start w:val="1"/>
+      <w:numFmt w:val="decimal"/>
+      <w:lvlText w:val="%1."/>
+      <w:lvlJc w:val="left"/>
+      <w:pPr>
+        <w:ind w:left="1440" w:hanging="360"/>
+      </w:pPr>
+    </w:lvl>
+    <w:lvl w:ilvl="1" w:tplc="041A0019" w:tentative="1">
+      <w:start w:val="1"/>
+      <w:numFmt w:val="lowerLetter"/>
+      <w:lvlText w:val="%2."/>
+      <w:lvlJc w:val="left"/>
+      <w:pPr>
+        <w:ind w:left="2160" w:hanging="360"/>
+      </w:pPr>
+    </w:lvl>
+    <w:lvl w:ilvl="2" w:tplc="041A001B" w:tentative="1">
+      <w:start w:val="1"/>
+      <w:numFmt w:val="lowerRoman"/>
+      <w:lvlText w:val="%3."/>
+      <w:lvlJc w:val="right"/>
+      <w:pPr>
+        <w:ind w:left="2880" w:hanging="180"/>
+      </w:pPr>
+    </w:lvl>
+    <w:lvl w:ilvl="3" w:tplc="041A000F" w:tentative="1">
+      <w:start w:val="1"/>
+      <w:numFmt w:val="decimal"/>
+      <w:lvlText w:val="%4."/>
+      <w:lvlJc w:val="left"/>
+      <w:pPr>
+        <w:ind w:left="3600" w:hanging="360"/>
+      </w:pPr>
+    </w:lvl>
+    <w:lvl w:ilvl="4" w:tplc="041A0019" w:tentative="1">
+      <w:start w:val="1"/>
+      <w:numFmt w:val="lowerLetter"/>
+      <w:lvlText w:val="%5."/>
+      <w:lvlJc w:val="left"/>
+      <w:pPr>
+        <w:ind w:left="4320" w:hanging="360"/>
+      </w:pPr>
+    </w:lvl>
+    <w:lvl w:ilvl="5" w:tplc="041A001B" w:tentative="1">
+      <w:start w:val="1"/>
+      <w:numFmt w:val="lowerRoman"/>
+      <w:lvlText w:val="%6."/>
+      <w:lvlJc w:val="right"/>
+      <w:pPr>
+        <w:ind w:left="5040" w:hanging="180"/>
+      </w:pPr>
+    </w:lvl>
+    <w:lvl w:ilvl="6" w:tplc="041A000F" w:tentative="1">
+      <w:start w:val="1"/>
+      <w:numFmt w:val="decimal"/>
+      <w:lvlText w:val="%7."/>
+      <w:lvlJc w:val="left"/>
+      <w:pPr>
+        <w:ind w:left="5760" w:hanging="360"/>
+      </w:pPr>
+    </w:lvl>
+    <w:lvl w:ilvl="7" w:tplc="041A0019" w:tentative="1">
+      <w:start w:val="1"/>
+      <w:numFmt w:val="lowerLetter"/>
+      <w:lvlText w:val="%8."/>
+      <w:lvlJc w:val="left"/>
+      <w:pPr>
+        <w:ind w:left="6480" w:hanging="360"/>
+      </w:pPr>
+    </w:lvl>
+    <w:lvl w:ilvl="8" w:tplc="041A001B" w:tentative="1">
+      <w:start w:val="1"/>
+      <w:numFmt w:val="lowerRoman"/>
+      <w:lvlText w:val="%9."/>
+      <w:lvlJc w:val="right"/>
+      <w:pPr>
+        <w:ind w:left="7200" w:hanging="180"/>
+      </w:pPr>
+    </w:lvl>
+  </w:abstractNum>
+  <w:abstractNum w:abstractNumId="9" w15:restartNumberingAfterBreak="0">
     <w:nsid w:val="1A130EC1"/>
     <w:multiLevelType w:val="hybridMultilevel"/>
     <w:tmpl w:val="5A52918E"/>
@@ -2108,7 +3102,93 @@
       </w:pPr>
     </w:lvl>
   </w:abstractNum>
-  <w:abstractNum w:abstractNumId="5" w15:restartNumberingAfterBreak="0">
+  <w:abstractNum w:abstractNumId="10" w15:restartNumberingAfterBreak="0">
+    <w:nsid w:val="1E443EB3"/>
+    <w:multiLevelType w:val="hybridMultilevel"/>
+    <w:tmpl w:val="40906498"/>
+    <w:lvl w:ilvl="0" w:tplc="041A000F">
+      <w:start w:val="1"/>
+      <w:numFmt w:val="decimal"/>
+      <w:lvlText w:val="%1."/>
+      <w:lvlJc w:val="left"/>
+      <w:pPr>
+        <w:ind w:left="1776" w:hanging="360"/>
+      </w:pPr>
+    </w:lvl>
+    <w:lvl w:ilvl="1" w:tplc="041A0019" w:tentative="1">
+      <w:start w:val="1"/>
+      <w:numFmt w:val="lowerLetter"/>
+      <w:lvlText w:val="%2."/>
+      <w:lvlJc w:val="left"/>
+      <w:pPr>
+        <w:ind w:left="2496" w:hanging="360"/>
+      </w:pPr>
+    </w:lvl>
+    <w:lvl w:ilvl="2" w:tplc="041A001B" w:tentative="1">
+      <w:start w:val="1"/>
+      <w:numFmt w:val="lowerRoman"/>
+      <w:lvlText w:val="%3."/>
+      <w:lvlJc w:val="right"/>
+      <w:pPr>
+        <w:ind w:left="3216" w:hanging="180"/>
+      </w:pPr>
+    </w:lvl>
+    <w:lvl w:ilvl="3" w:tplc="041A000F" w:tentative="1">
+      <w:start w:val="1"/>
+      <w:numFmt w:val="decimal"/>
+      <w:lvlText w:val="%4."/>
+      <w:lvlJc w:val="left"/>
+      <w:pPr>
+        <w:ind w:left="3936" w:hanging="360"/>
+      </w:pPr>
+    </w:lvl>
+    <w:lvl w:ilvl="4" w:tplc="041A0019" w:tentative="1">
+      <w:start w:val="1"/>
+      <w:numFmt w:val="lowerLetter"/>
+      <w:lvlText w:val="%5."/>
+      <w:lvlJc w:val="left"/>
+      <w:pPr>
+        <w:ind w:left="4656" w:hanging="360"/>
+      </w:pPr>
+    </w:lvl>
+    <w:lvl w:ilvl="5" w:tplc="041A001B" w:tentative="1">
+      <w:start w:val="1"/>
+      <w:numFmt w:val="lowerRoman"/>
+      <w:lvlText w:val="%6."/>
+      <w:lvlJc w:val="right"/>
+      <w:pPr>
+        <w:ind w:left="5376" w:hanging="180"/>
+      </w:pPr>
+    </w:lvl>
+    <w:lvl w:ilvl="6" w:tplc="041A000F" w:tentative="1">
+      <w:start w:val="1"/>
+      <w:numFmt w:val="decimal"/>
+      <w:lvlText w:val="%7."/>
+      <w:lvlJc w:val="left"/>
+      <w:pPr>
+        <w:ind w:left="6096" w:hanging="360"/>
+      </w:pPr>
+    </w:lvl>
+    <w:lvl w:ilvl="7" w:tplc="041A0019" w:tentative="1">
+      <w:start w:val="1"/>
+      <w:numFmt w:val="lowerLetter"/>
+      <w:lvlText w:val="%8."/>
+      <w:lvlJc w:val="left"/>
+      <w:pPr>
+        <w:ind w:left="6816" w:hanging="360"/>
+      </w:pPr>
+    </w:lvl>
+    <w:lvl w:ilvl="8" w:tplc="041A001B" w:tentative="1">
+      <w:start w:val="1"/>
+      <w:numFmt w:val="lowerRoman"/>
+      <w:lvlText w:val="%9."/>
+      <w:lvlJc w:val="right"/>
+      <w:pPr>
+        <w:ind w:left="7536" w:hanging="180"/>
+      </w:pPr>
+    </w:lvl>
+  </w:abstractNum>
+  <w:abstractNum w:abstractNumId="11" w15:restartNumberingAfterBreak="0">
     <w:nsid w:val="227179AC"/>
     <w:multiLevelType w:val="hybridMultilevel"/>
     <w:tmpl w:val="1D2EF208"/>
@@ -2194,7 +3274,179 @@
       </w:pPr>
     </w:lvl>
   </w:abstractNum>
-  <w:abstractNum w:abstractNumId="6" w15:restartNumberingAfterBreak="0">
+  <w:abstractNum w:abstractNumId="12" w15:restartNumberingAfterBreak="0">
+    <w:nsid w:val="227C25C2"/>
+    <w:multiLevelType w:val="hybridMultilevel"/>
+    <w:tmpl w:val="730639A8"/>
+    <w:lvl w:ilvl="0" w:tplc="041A000F">
+      <w:start w:val="1"/>
+      <w:numFmt w:val="decimal"/>
+      <w:lvlText w:val="%1."/>
+      <w:lvlJc w:val="left"/>
+      <w:pPr>
+        <w:ind w:left="1440" w:hanging="360"/>
+      </w:pPr>
+    </w:lvl>
+    <w:lvl w:ilvl="1" w:tplc="041A0019" w:tentative="1">
+      <w:start w:val="1"/>
+      <w:numFmt w:val="lowerLetter"/>
+      <w:lvlText w:val="%2."/>
+      <w:lvlJc w:val="left"/>
+      <w:pPr>
+        <w:ind w:left="2160" w:hanging="360"/>
+      </w:pPr>
+    </w:lvl>
+    <w:lvl w:ilvl="2" w:tplc="041A001B" w:tentative="1">
+      <w:start w:val="1"/>
+      <w:numFmt w:val="lowerRoman"/>
+      <w:lvlText w:val="%3."/>
+      <w:lvlJc w:val="right"/>
+      <w:pPr>
+        <w:ind w:left="2880" w:hanging="180"/>
+      </w:pPr>
+    </w:lvl>
+    <w:lvl w:ilvl="3" w:tplc="041A000F" w:tentative="1">
+      <w:start w:val="1"/>
+      <w:numFmt w:val="decimal"/>
+      <w:lvlText w:val="%4."/>
+      <w:lvlJc w:val="left"/>
+      <w:pPr>
+        <w:ind w:left="3600" w:hanging="360"/>
+      </w:pPr>
+    </w:lvl>
+    <w:lvl w:ilvl="4" w:tplc="041A0019" w:tentative="1">
+      <w:start w:val="1"/>
+      <w:numFmt w:val="lowerLetter"/>
+      <w:lvlText w:val="%5."/>
+      <w:lvlJc w:val="left"/>
+      <w:pPr>
+        <w:ind w:left="4320" w:hanging="360"/>
+      </w:pPr>
+    </w:lvl>
+    <w:lvl w:ilvl="5" w:tplc="041A001B" w:tentative="1">
+      <w:start w:val="1"/>
+      <w:numFmt w:val="lowerRoman"/>
+      <w:lvlText w:val="%6."/>
+      <w:lvlJc w:val="right"/>
+      <w:pPr>
+        <w:ind w:left="5040" w:hanging="180"/>
+      </w:pPr>
+    </w:lvl>
+    <w:lvl w:ilvl="6" w:tplc="041A000F" w:tentative="1">
+      <w:start w:val="1"/>
+      <w:numFmt w:val="decimal"/>
+      <w:lvlText w:val="%7."/>
+      <w:lvlJc w:val="left"/>
+      <w:pPr>
+        <w:ind w:left="5760" w:hanging="360"/>
+      </w:pPr>
+    </w:lvl>
+    <w:lvl w:ilvl="7" w:tplc="041A0019" w:tentative="1">
+      <w:start w:val="1"/>
+      <w:numFmt w:val="lowerLetter"/>
+      <w:lvlText w:val="%8."/>
+      <w:lvlJc w:val="left"/>
+      <w:pPr>
+        <w:ind w:left="6480" w:hanging="360"/>
+      </w:pPr>
+    </w:lvl>
+    <w:lvl w:ilvl="8" w:tplc="041A001B" w:tentative="1">
+      <w:start w:val="1"/>
+      <w:numFmt w:val="lowerRoman"/>
+      <w:lvlText w:val="%9."/>
+      <w:lvlJc w:val="right"/>
+      <w:pPr>
+        <w:ind w:left="7200" w:hanging="180"/>
+      </w:pPr>
+    </w:lvl>
+  </w:abstractNum>
+  <w:abstractNum w:abstractNumId="13" w15:restartNumberingAfterBreak="0">
+    <w:nsid w:val="232E5EE8"/>
+    <w:multiLevelType w:val="hybridMultilevel"/>
+    <w:tmpl w:val="6B88D6C4"/>
+    <w:lvl w:ilvl="0" w:tplc="041A000F">
+      <w:start w:val="1"/>
+      <w:numFmt w:val="decimal"/>
+      <w:lvlText w:val="%1."/>
+      <w:lvlJc w:val="left"/>
+      <w:pPr>
+        <w:ind w:left="1440" w:hanging="360"/>
+      </w:pPr>
+    </w:lvl>
+    <w:lvl w:ilvl="1" w:tplc="041A0019" w:tentative="1">
+      <w:start w:val="1"/>
+      <w:numFmt w:val="lowerLetter"/>
+      <w:lvlText w:val="%2."/>
+      <w:lvlJc w:val="left"/>
+      <w:pPr>
+        <w:ind w:left="2160" w:hanging="360"/>
+      </w:pPr>
+    </w:lvl>
+    <w:lvl w:ilvl="2" w:tplc="041A001B" w:tentative="1">
+      <w:start w:val="1"/>
+      <w:numFmt w:val="lowerRoman"/>
+      <w:lvlText w:val="%3."/>
+      <w:lvlJc w:val="right"/>
+      <w:pPr>
+        <w:ind w:left="2880" w:hanging="180"/>
+      </w:pPr>
+    </w:lvl>
+    <w:lvl w:ilvl="3" w:tplc="041A000F" w:tentative="1">
+      <w:start w:val="1"/>
+      <w:numFmt w:val="decimal"/>
+      <w:lvlText w:val="%4."/>
+      <w:lvlJc w:val="left"/>
+      <w:pPr>
+        <w:ind w:left="3600" w:hanging="360"/>
+      </w:pPr>
+    </w:lvl>
+    <w:lvl w:ilvl="4" w:tplc="041A0019" w:tentative="1">
+      <w:start w:val="1"/>
+      <w:numFmt w:val="lowerLetter"/>
+      <w:lvlText w:val="%5."/>
+      <w:lvlJc w:val="left"/>
+      <w:pPr>
+        <w:ind w:left="4320" w:hanging="360"/>
+      </w:pPr>
+    </w:lvl>
+    <w:lvl w:ilvl="5" w:tplc="041A001B" w:tentative="1">
+      <w:start w:val="1"/>
+      <w:numFmt w:val="lowerRoman"/>
+      <w:lvlText w:val="%6."/>
+      <w:lvlJc w:val="right"/>
+      <w:pPr>
+        <w:ind w:left="5040" w:hanging="180"/>
+      </w:pPr>
+    </w:lvl>
+    <w:lvl w:ilvl="6" w:tplc="041A000F" w:tentative="1">
+      <w:start w:val="1"/>
+      <w:numFmt w:val="decimal"/>
+      <w:lvlText w:val="%7."/>
+      <w:lvlJc w:val="left"/>
+      <w:pPr>
+        <w:ind w:left="5760" w:hanging="360"/>
+      </w:pPr>
+    </w:lvl>
+    <w:lvl w:ilvl="7" w:tplc="041A0019" w:tentative="1">
+      <w:start w:val="1"/>
+      <w:numFmt w:val="lowerLetter"/>
+      <w:lvlText w:val="%8."/>
+      <w:lvlJc w:val="left"/>
+      <w:pPr>
+        <w:ind w:left="6480" w:hanging="360"/>
+      </w:pPr>
+    </w:lvl>
+    <w:lvl w:ilvl="8" w:tplc="041A001B" w:tentative="1">
+      <w:start w:val="1"/>
+      <w:numFmt w:val="lowerRoman"/>
+      <w:lvlText w:val="%9."/>
+      <w:lvlJc w:val="right"/>
+      <w:pPr>
+        <w:ind w:left="7200" w:hanging="180"/>
+      </w:pPr>
+    </w:lvl>
+  </w:abstractNum>
+  <w:abstractNum w:abstractNumId="14" w15:restartNumberingAfterBreak="0">
     <w:nsid w:val="246976BF"/>
     <w:multiLevelType w:val="hybridMultilevel"/>
     <w:tmpl w:val="1898E27A"/>
@@ -2283,7 +3535,7 @@
       </w:pPr>
     </w:lvl>
   </w:abstractNum>
-  <w:abstractNum w:abstractNumId="7" w15:restartNumberingAfterBreak="0">
+  <w:abstractNum w:abstractNumId="15" w15:restartNumberingAfterBreak="0">
     <w:nsid w:val="327E4AE4"/>
     <w:multiLevelType w:val="hybridMultilevel"/>
     <w:tmpl w:val="8CB6B840"/>
@@ -2369,7 +3621,96 @@
       </w:pPr>
     </w:lvl>
   </w:abstractNum>
-  <w:abstractNum w:abstractNumId="8" w15:restartNumberingAfterBreak="0">
+  <w:abstractNum w:abstractNumId="16" w15:restartNumberingAfterBreak="0">
+    <w:nsid w:val="36AF0BA8"/>
+    <w:multiLevelType w:val="hybridMultilevel"/>
+    <w:tmpl w:val="CDE6A366"/>
+    <w:lvl w:ilvl="0" w:tplc="DCDEC28A">
+      <w:start w:val="1"/>
+      <w:numFmt w:val="decimal"/>
+      <w:lvlText w:val="%1."/>
+      <w:lvlJc w:val="left"/>
+      <w:pPr>
+        <w:ind w:left="1800" w:hanging="360"/>
+      </w:pPr>
+      <w:rPr>
+        <w:rFonts w:hint="default"/>
+      </w:rPr>
+    </w:lvl>
+    <w:lvl w:ilvl="1" w:tplc="041A0019" w:tentative="1">
+      <w:start w:val="1"/>
+      <w:numFmt w:val="lowerLetter"/>
+      <w:lvlText w:val="%2."/>
+      <w:lvlJc w:val="left"/>
+      <w:pPr>
+        <w:ind w:left="2160" w:hanging="360"/>
+      </w:pPr>
+    </w:lvl>
+    <w:lvl w:ilvl="2" w:tplc="041A001B" w:tentative="1">
+      <w:start w:val="1"/>
+      <w:numFmt w:val="lowerRoman"/>
+      <w:lvlText w:val="%3."/>
+      <w:lvlJc w:val="right"/>
+      <w:pPr>
+        <w:ind w:left="2880" w:hanging="180"/>
+      </w:pPr>
+    </w:lvl>
+    <w:lvl w:ilvl="3" w:tplc="041A000F" w:tentative="1">
+      <w:start w:val="1"/>
+      <w:numFmt w:val="decimal"/>
+      <w:lvlText w:val="%4."/>
+      <w:lvlJc w:val="left"/>
+      <w:pPr>
+        <w:ind w:left="3600" w:hanging="360"/>
+      </w:pPr>
+    </w:lvl>
+    <w:lvl w:ilvl="4" w:tplc="041A0019" w:tentative="1">
+      <w:start w:val="1"/>
+      <w:numFmt w:val="lowerLetter"/>
+      <w:lvlText w:val="%5."/>
+      <w:lvlJc w:val="left"/>
+      <w:pPr>
+        <w:ind w:left="4320" w:hanging="360"/>
+      </w:pPr>
+    </w:lvl>
+    <w:lvl w:ilvl="5" w:tplc="041A001B" w:tentative="1">
+      <w:start w:val="1"/>
+      <w:numFmt w:val="lowerRoman"/>
+      <w:lvlText w:val="%6."/>
+      <w:lvlJc w:val="right"/>
+      <w:pPr>
+        <w:ind w:left="5040" w:hanging="180"/>
+      </w:pPr>
+    </w:lvl>
+    <w:lvl w:ilvl="6" w:tplc="041A000F" w:tentative="1">
+      <w:start w:val="1"/>
+      <w:numFmt w:val="decimal"/>
+      <w:lvlText w:val="%7."/>
+      <w:lvlJc w:val="left"/>
+      <w:pPr>
+        <w:ind w:left="5760" w:hanging="360"/>
+      </w:pPr>
+    </w:lvl>
+    <w:lvl w:ilvl="7" w:tplc="041A0019" w:tentative="1">
+      <w:start w:val="1"/>
+      <w:numFmt w:val="lowerLetter"/>
+      <w:lvlText w:val="%8."/>
+      <w:lvlJc w:val="left"/>
+      <w:pPr>
+        <w:ind w:left="6480" w:hanging="360"/>
+      </w:pPr>
+    </w:lvl>
+    <w:lvl w:ilvl="8" w:tplc="041A001B" w:tentative="1">
+      <w:start w:val="1"/>
+      <w:numFmt w:val="lowerRoman"/>
+      <w:lvlText w:val="%9."/>
+      <w:lvlJc w:val="right"/>
+      <w:pPr>
+        <w:ind w:left="7200" w:hanging="180"/>
+      </w:pPr>
+    </w:lvl>
+  </w:abstractNum>
+  <w:abstractNum w:abstractNumId="17" w15:restartNumberingAfterBreak="0">
     <w:nsid w:val="3C570514"/>
     <w:multiLevelType w:val="hybridMultilevel"/>
     <w:tmpl w:val="E9667F3A"/>
@@ -2455,7 +3796,96 @@
       </w:pPr>
     </w:lvl>
   </w:abstractNum>
-  <w:abstractNum w:abstractNumId="9" w15:restartNumberingAfterBreak="0">
+  <w:abstractNum w:abstractNumId="18" w15:restartNumberingAfterBreak="0">
+    <w:nsid w:val="425A480C"/>
+    <w:multiLevelType w:val="hybridMultilevel"/>
+    <w:tmpl w:val="96443A56"/>
+    <w:lvl w:ilvl="0" w:tplc="0B787A50">
+      <w:start w:val="1"/>
+      <w:numFmt w:val="decimal"/>
+      <w:lvlText w:val="%1."/>
+      <w:lvlJc w:val="left"/>
+      <w:pPr>
+        <w:ind w:left="2160" w:hanging="360"/>
+      </w:pPr>
+      <w:rPr>
+        <w:rFonts w:hint="default"/>
+      </w:rPr>
+    </w:lvl>
+    <w:lvl w:ilvl="1" w:tplc="041A0019">
+      <w:start w:val="1"/>
+      <w:numFmt w:val="lowerLetter"/>
+      <w:lvlText w:val="%2."/>
+      <w:lvlJc w:val="left"/>
+      <w:pPr>
+        <w:ind w:left="2160" w:hanging="360"/>
+      </w:pPr>
+    </w:lvl>
+    <w:lvl w:ilvl="2" w:tplc="041A001B" w:tentative="1">
+      <w:start w:val="1"/>
+      <w:numFmt w:val="lowerRoman"/>
+      <w:lvlText w:val="%3."/>
+      <w:lvlJc w:val="right"/>
+      <w:pPr>
+        <w:ind w:left="2880" w:hanging="180"/>
+      </w:pPr>
+    </w:lvl>
+    <w:lvl w:ilvl="3" w:tplc="041A000F" w:tentative="1">
+      <w:start w:val="1"/>
+      <w:numFmt w:val="decimal"/>
+      <w:lvlText w:val="%4."/>
+      <w:lvlJc w:val="left"/>
+      <w:pPr>
+        <w:ind w:left="3600" w:hanging="360"/>
+      </w:pPr>
+    </w:lvl>
+    <w:lvl w:ilvl="4" w:tplc="041A0019" w:tentative="1">
+      <w:start w:val="1"/>
+      <w:numFmt w:val="lowerLetter"/>
+      <w:lvlText w:val="%5."/>
+      <w:lvlJc w:val="left"/>
+      <w:pPr>
+        <w:ind w:left="4320" w:hanging="360"/>
+      </w:pPr>
+    </w:lvl>
+    <w:lvl w:ilvl="5" w:tplc="041A001B" w:tentative="1">
+      <w:start w:val="1"/>
+      <w:numFmt w:val="lowerRoman"/>
+      <w:lvlText w:val="%6."/>
+      <w:lvlJc w:val="right"/>
+      <w:pPr>
+        <w:ind w:left="5040" w:hanging="180"/>
+      </w:pPr>
+    </w:lvl>
+    <w:lvl w:ilvl="6" w:tplc="041A000F" w:tentative="1">
+      <w:start w:val="1"/>
+      <w:numFmt w:val="decimal"/>
+      <w:lvlText w:val="%7."/>
+      <w:lvlJc w:val="left"/>
+      <w:pPr>
+        <w:ind w:left="5760" w:hanging="360"/>
+      </w:pPr>
+    </w:lvl>
+    <w:lvl w:ilvl="7" w:tplc="041A0019" w:tentative="1">
+      <w:start w:val="1"/>
+      <w:numFmt w:val="lowerLetter"/>
+      <w:lvlText w:val="%8."/>
+      <w:lvlJc w:val="left"/>
+      <w:pPr>
+        <w:ind w:left="6480" w:hanging="360"/>
+      </w:pPr>
+    </w:lvl>
+    <w:lvl w:ilvl="8" w:tplc="041A001B" w:tentative="1">
+      <w:start w:val="1"/>
+      <w:numFmt w:val="lowerRoman"/>
+      <w:lvlText w:val="%9."/>
+      <w:lvlJc w:val="right"/>
+      <w:pPr>
+        <w:ind w:left="7200" w:hanging="180"/>
+      </w:pPr>
+    </w:lvl>
+  </w:abstractNum>
+  <w:abstractNum w:abstractNumId="19" w15:restartNumberingAfterBreak="0">
     <w:nsid w:val="45993A60"/>
     <w:multiLevelType w:val="hybridMultilevel"/>
     <w:tmpl w:val="8E584F44"/>
@@ -2541,7 +3971,7 @@
       </w:pPr>
     </w:lvl>
   </w:abstractNum>
-  <w:abstractNum w:abstractNumId="10" w15:restartNumberingAfterBreak="0">
+  <w:abstractNum w:abstractNumId="20" w15:restartNumberingAfterBreak="0">
     <w:nsid w:val="524142FD"/>
     <w:multiLevelType w:val="hybridMultilevel"/>
     <w:tmpl w:val="3B7E9966"/>
@@ -2627,7 +4057,271 @@
       </w:pPr>
     </w:lvl>
   </w:abstractNum>
-  <w:abstractNum w:abstractNumId="11" w15:restartNumberingAfterBreak="0">
+  <w:abstractNum w:abstractNumId="21" w15:restartNumberingAfterBreak="0">
+    <w:nsid w:val="527D54EF"/>
+    <w:multiLevelType w:val="hybridMultilevel"/>
+    <w:tmpl w:val="B2D8AA74"/>
+    <w:lvl w:ilvl="0" w:tplc="0B787A50">
+      <w:start w:val="1"/>
+      <w:numFmt w:val="decimal"/>
+      <w:lvlText w:val="%1."/>
+      <w:lvlJc w:val="left"/>
+      <w:pPr>
+        <w:ind w:left="1440" w:hanging="360"/>
+      </w:pPr>
+      <w:rPr>
+        <w:rFonts w:hint="default"/>
+      </w:rPr>
+    </w:lvl>
+    <w:lvl w:ilvl="1" w:tplc="041A0019" w:tentative="1">
+      <w:start w:val="1"/>
+      <w:numFmt w:val="lowerLetter"/>
+      <w:lvlText w:val="%2."/>
+      <w:lvlJc w:val="left"/>
+      <w:pPr>
+        <w:ind w:left="2160" w:hanging="360"/>
+      </w:pPr>
+    </w:lvl>
+    <w:lvl w:ilvl="2" w:tplc="041A001B" w:tentative="1">
+      <w:start w:val="1"/>
+      <w:numFmt w:val="lowerRoman"/>
+      <w:lvlText w:val="%3."/>
+      <w:lvlJc w:val="right"/>
+      <w:pPr>
+        <w:ind w:left="2880" w:hanging="180"/>
+      </w:pPr>
+    </w:lvl>
+    <w:lvl w:ilvl="3" w:tplc="041A000F" w:tentative="1">
+      <w:start w:val="1"/>
+      <w:numFmt w:val="decimal"/>
+      <w:lvlText w:val="%4."/>
+      <w:lvlJc w:val="left"/>
+      <w:pPr>
+        <w:ind w:left="3600" w:hanging="360"/>
+      </w:pPr>
+    </w:lvl>
+    <w:lvl w:ilvl="4" w:tplc="041A0019" w:tentative="1">
+      <w:start w:val="1"/>
+      <w:numFmt w:val="lowerLetter"/>
+      <w:lvlText w:val="%5."/>
+      <w:lvlJc w:val="left"/>
+      <w:pPr>
+        <w:ind w:left="4320" w:hanging="360"/>
+      </w:pPr>
+    </w:lvl>
+    <w:lvl w:ilvl="5" w:tplc="041A001B" w:tentative="1">
+      <w:start w:val="1"/>
+      <w:numFmt w:val="lowerRoman"/>
+      <w:lvlText w:val="%6."/>
+      <w:lvlJc w:val="right"/>
+      <w:pPr>
+        <w:ind w:left="5040" w:hanging="180"/>
+      </w:pPr>
+    </w:lvl>
+    <w:lvl w:ilvl="6" w:tplc="041A000F" w:tentative="1">
+      <w:start w:val="1"/>
+      <w:numFmt w:val="decimal"/>
+      <w:lvlText w:val="%7."/>
+      <w:lvlJc w:val="left"/>
+      <w:pPr>
+        <w:ind w:left="5760" w:hanging="360"/>
+      </w:pPr>
+    </w:lvl>
+    <w:lvl w:ilvl="7" w:tplc="041A0019" w:tentative="1">
+      <w:start w:val="1"/>
+      <w:numFmt w:val="lowerLetter"/>
+      <w:lvlText w:val="%8."/>
+      <w:lvlJc w:val="left"/>
+      <w:pPr>
+        <w:ind w:left="6480" w:hanging="360"/>
+      </w:pPr>
+    </w:lvl>
+    <w:lvl w:ilvl="8" w:tplc="041A001B" w:tentative="1">
+      <w:start w:val="1"/>
+      <w:numFmt w:val="lowerRoman"/>
+      <w:lvlText w:val="%9."/>
+      <w:lvlJc w:val="right"/>
+      <w:pPr>
+        <w:ind w:left="7200" w:hanging="180"/>
+      </w:pPr>
+    </w:lvl>
+  </w:abstractNum>
+  <w:abstractNum w:abstractNumId="22" w15:restartNumberingAfterBreak="0">
+    <w:nsid w:val="5B5108DB"/>
+    <w:multiLevelType w:val="hybridMultilevel"/>
+    <w:tmpl w:val="EAC6766C"/>
+    <w:lvl w:ilvl="0" w:tplc="041A000F">
+      <w:start w:val="1"/>
+      <w:numFmt w:val="decimal"/>
+      <w:lvlText w:val="%1."/>
+      <w:lvlJc w:val="left"/>
+      <w:pPr>
+        <w:ind w:left="1776" w:hanging="360"/>
+      </w:pPr>
+    </w:lvl>
+    <w:lvl w:ilvl="1" w:tplc="041A0019" w:tentative="1">
+      <w:start w:val="1"/>
+      <w:numFmt w:val="lowerLetter"/>
+      <w:lvlText w:val="%2."/>
+      <w:lvlJc w:val="left"/>
+      <w:pPr>
+        <w:ind w:left="2496" w:hanging="360"/>
+      </w:pPr>
+    </w:lvl>
+    <w:lvl w:ilvl="2" w:tplc="041A001B" w:tentative="1">
+      <w:start w:val="1"/>
+      <w:numFmt w:val="lowerRoman"/>
+      <w:lvlText w:val="%3."/>
+      <w:lvlJc w:val="right"/>
+      <w:pPr>
+        <w:ind w:left="3216" w:hanging="180"/>
+      </w:pPr>
+    </w:lvl>
+    <w:lvl w:ilvl="3" w:tplc="041A000F" w:tentative="1">
+      <w:start w:val="1"/>
+      <w:numFmt w:val="decimal"/>
+      <w:lvlText w:val="%4."/>
+      <w:lvlJc w:val="left"/>
+      <w:pPr>
+        <w:ind w:left="3936" w:hanging="360"/>
+      </w:pPr>
+    </w:lvl>
+    <w:lvl w:ilvl="4" w:tplc="041A0019" w:tentative="1">
+      <w:start w:val="1"/>
+      <w:numFmt w:val="lowerLetter"/>
+      <w:lvlText w:val="%5."/>
+      <w:lvlJc w:val="left"/>
+      <w:pPr>
+        <w:ind w:left="4656" w:hanging="360"/>
+      </w:pPr>
+    </w:lvl>
+    <w:lvl w:ilvl="5" w:tplc="041A001B" w:tentative="1">
+      <w:start w:val="1"/>
+      <w:numFmt w:val="lowerRoman"/>
+      <w:lvlText w:val="%6."/>
+      <w:lvlJc w:val="right"/>
+      <w:pPr>
+        <w:ind w:left="5376" w:hanging="180"/>
+      </w:pPr>
+    </w:lvl>
+    <w:lvl w:ilvl="6" w:tplc="041A000F" w:tentative="1">
+      <w:start w:val="1"/>
+      <w:numFmt w:val="decimal"/>
+      <w:lvlText w:val="%7."/>
+      <w:lvlJc w:val="left"/>
+      <w:pPr>
+        <w:ind w:left="6096" w:hanging="360"/>
+      </w:pPr>
+    </w:lvl>
+    <w:lvl w:ilvl="7" w:tplc="041A0019" w:tentative="1">
+      <w:start w:val="1"/>
+      <w:numFmt w:val="lowerLetter"/>
+      <w:lvlText w:val="%8."/>
+      <w:lvlJc w:val="left"/>
+      <w:pPr>
+        <w:ind w:left="6816" w:hanging="360"/>
+      </w:pPr>
+    </w:lvl>
+    <w:lvl w:ilvl="8" w:tplc="041A001B" w:tentative="1">
+      <w:start w:val="1"/>
+      <w:numFmt w:val="lowerRoman"/>
+      <w:lvlText w:val="%9."/>
+      <w:lvlJc w:val="right"/>
+      <w:pPr>
+        <w:ind w:left="7536" w:hanging="180"/>
+      </w:pPr>
+    </w:lvl>
+  </w:abstractNum>
+  <w:abstractNum w:abstractNumId="23" w15:restartNumberingAfterBreak="0">
+    <w:nsid w:val="6111036D"/>
+    <w:multiLevelType w:val="hybridMultilevel"/>
+    <w:tmpl w:val="2BB2A18A"/>
+    <w:lvl w:ilvl="0" w:tplc="0B787A50">
+      <w:start w:val="1"/>
+      <w:numFmt w:val="decimal"/>
+      <w:lvlText w:val="%1."/>
+      <w:lvlJc w:val="left"/>
+      <w:pPr>
+        <w:ind w:left="2160" w:hanging="360"/>
+      </w:pPr>
+      <w:rPr>
+        <w:rFonts w:hint="default"/>
+      </w:rPr>
+    </w:lvl>
+    <w:lvl w:ilvl="1" w:tplc="041A0019">
+      <w:start w:val="1"/>
+      <w:numFmt w:val="lowerLetter"/>
+      <w:lvlText w:val="%2."/>
+      <w:lvlJc w:val="left"/>
+      <w:pPr>
+        <w:ind w:left="2160" w:hanging="360"/>
+      </w:pPr>
+    </w:lvl>
+    <w:lvl w:ilvl="2" w:tplc="041A001B" w:tentative="1">
+      <w:start w:val="1"/>
+      <w:numFmt w:val="lowerRoman"/>
+      <w:lvlText w:val="%3."/>
+      <w:lvlJc w:val="right"/>
+      <w:pPr>
+        <w:ind w:left="2880" w:hanging="180"/>
+      </w:pPr>
+    </w:lvl>
+    <w:lvl w:ilvl="3" w:tplc="041A000F" w:tentative="1">
+      <w:start w:val="1"/>
+      <w:numFmt w:val="decimal"/>
+      <w:lvlText w:val="%4."/>
+      <w:lvlJc w:val="left"/>
+      <w:pPr>
+        <w:ind w:left="3600" w:hanging="360"/>
+      </w:pPr>
+    </w:lvl>
+    <w:lvl w:ilvl="4" w:tplc="041A0019" w:tentative="1">
+      <w:start w:val="1"/>
+      <w:numFmt w:val="lowerLetter"/>
+      <w:lvlText w:val="%5."/>
+      <w:lvlJc w:val="left"/>
+      <w:pPr>
+        <w:ind w:left="4320" w:hanging="360"/>
+      </w:pPr>
+    </w:lvl>
+    <w:lvl w:ilvl="5" w:tplc="041A001B" w:tentative="1">
+      <w:start w:val="1"/>
+      <w:numFmt w:val="lowerRoman"/>
+      <w:lvlText w:val="%6."/>
+      <w:lvlJc w:val="right"/>
+      <w:pPr>
+        <w:ind w:left="5040" w:hanging="180"/>
+      </w:pPr>
+    </w:lvl>
+    <w:lvl w:ilvl="6" w:tplc="041A000F" w:tentative="1">
+      <w:start w:val="1"/>
+      <w:numFmt w:val="decimal"/>
+      <w:lvlText w:val="%7."/>
+      <w:lvlJc w:val="left"/>
+      <w:pPr>
+        <w:ind w:left="5760" w:hanging="360"/>
+      </w:pPr>
+    </w:lvl>
+    <w:lvl w:ilvl="7" w:tplc="041A0019" w:tentative="1">
+      <w:start w:val="1"/>
+      <w:numFmt w:val="lowerLetter"/>
+      <w:lvlText w:val="%8."/>
+      <w:lvlJc w:val="left"/>
+      <w:pPr>
+        <w:ind w:left="6480" w:hanging="360"/>
+      </w:pPr>
+    </w:lvl>
+    <w:lvl w:ilvl="8" w:tplc="041A001B" w:tentative="1">
+      <w:start w:val="1"/>
+      <w:numFmt w:val="lowerRoman"/>
+      <w:lvlText w:val="%9."/>
+      <w:lvlJc w:val="right"/>
+      <w:pPr>
+        <w:ind w:left="7200" w:hanging="180"/>
+      </w:pPr>
+    </w:lvl>
+  </w:abstractNum>
+  <w:abstractNum w:abstractNumId="24" w15:restartNumberingAfterBreak="0">
     <w:nsid w:val="61181F2B"/>
     <w:multiLevelType w:val="hybridMultilevel"/>
     <w:tmpl w:val="ED406BAC"/>
@@ -2713,10 +4407,10 @@
       </w:pPr>
     </w:lvl>
   </w:abstractNum>
-  <w:abstractNum w:abstractNumId="12" w15:restartNumberingAfterBreak="0">
+  <w:abstractNum w:abstractNumId="25" w15:restartNumberingAfterBreak="0">
     <w:nsid w:val="6B3F1C27"/>
     <w:multiLevelType w:val="hybridMultilevel"/>
-    <w:tmpl w:val="922051F6"/>
+    <w:tmpl w:val="B9F6847E"/>
     <w:lvl w:ilvl="0" w:tplc="041A0001">
       <w:start w:val="1"/>
       <w:numFmt w:val="bullet"/>
@@ -2826,7 +4520,7 @@
       </w:rPr>
     </w:lvl>
   </w:abstractNum>
-  <w:abstractNum w:abstractNumId="13" w15:restartNumberingAfterBreak="0">
+  <w:abstractNum w:abstractNumId="26" w15:restartNumberingAfterBreak="0">
     <w:nsid w:val="6EBC710A"/>
     <w:multiLevelType w:val="hybridMultilevel"/>
     <w:tmpl w:val="76B8F1E6"/>
@@ -2915,7 +4609,7 @@
       </w:pPr>
     </w:lvl>
   </w:abstractNum>
-  <w:abstractNum w:abstractNumId="14" w15:restartNumberingAfterBreak="0">
+  <w:abstractNum w:abstractNumId="27" w15:restartNumberingAfterBreak="0">
     <w:nsid w:val="7CE07FFC"/>
     <w:multiLevelType w:val="hybridMultilevel"/>
     <w:tmpl w:val="F45C0722"/>
@@ -3004,7 +4698,93 @@
       </w:pPr>
     </w:lvl>
   </w:abstractNum>
-  <w:abstractNum w:abstractNumId="15" w15:restartNumberingAfterBreak="0">
+  <w:abstractNum w:abstractNumId="28" w15:restartNumberingAfterBreak="0">
+    <w:nsid w:val="7F3E5146"/>
+    <w:multiLevelType w:val="hybridMultilevel"/>
+    <w:tmpl w:val="51082F40"/>
+    <w:lvl w:ilvl="0" w:tplc="041A000F">
+      <w:start w:val="1"/>
+      <w:numFmt w:val="decimal"/>
+      <w:lvlText w:val="%1."/>
+      <w:lvlJc w:val="left"/>
+      <w:pPr>
+        <w:ind w:left="1440" w:hanging="360"/>
+      </w:pPr>
+    </w:lvl>
+    <w:lvl w:ilvl="1" w:tplc="041A0019" w:tentative="1">
+      <w:start w:val="1"/>
+      <w:numFmt w:val="lowerLetter"/>
+      <w:lvlText w:val="%2."/>
+      <w:lvlJc w:val="left"/>
+      <w:pPr>
+        <w:ind w:left="2160" w:hanging="360"/>
+      </w:pPr>
+    </w:lvl>
+    <w:lvl w:ilvl="2" w:tplc="041A001B" w:tentative="1">
+      <w:start w:val="1"/>
+      <w:numFmt w:val="lowerRoman"/>
+      <w:lvlText w:val="%3."/>
+      <w:lvlJc w:val="right"/>
+      <w:pPr>
+        <w:ind w:left="2880" w:hanging="180"/>
+      </w:pPr>
+    </w:lvl>
+    <w:lvl w:ilvl="3" w:tplc="041A000F" w:tentative="1">
+      <w:start w:val="1"/>
+      <w:numFmt w:val="decimal"/>
+      <w:lvlText w:val="%4."/>
+      <w:lvlJc w:val="left"/>
+      <w:pPr>
+        <w:ind w:left="3600" w:hanging="360"/>
+      </w:pPr>
+    </w:lvl>
+    <w:lvl w:ilvl="4" w:tplc="041A0019" w:tentative="1">
+      <w:start w:val="1"/>
+      <w:numFmt w:val="lowerLetter"/>
+      <w:lvlText w:val="%5."/>
+      <w:lvlJc w:val="left"/>
+      <w:pPr>
+        <w:ind w:left="4320" w:hanging="360"/>
+      </w:pPr>
+    </w:lvl>
+    <w:lvl w:ilvl="5" w:tplc="041A001B" w:tentative="1">
+      <w:start w:val="1"/>
+      <w:numFmt w:val="lowerRoman"/>
+      <w:lvlText w:val="%6."/>
+      <w:lvlJc w:val="right"/>
+      <w:pPr>
+        <w:ind w:left="5040" w:hanging="180"/>
+      </w:pPr>
+    </w:lvl>
+    <w:lvl w:ilvl="6" w:tplc="041A000F" w:tentative="1">
+      <w:start w:val="1"/>
+      <w:numFmt w:val="decimal"/>
+      <w:lvlText w:val="%7."/>
+      <w:lvlJc w:val="left"/>
+      <w:pPr>
+        <w:ind w:left="5760" w:hanging="360"/>
+      </w:pPr>
+    </w:lvl>
+    <w:lvl w:ilvl="7" w:tplc="041A0019" w:tentative="1">
+      <w:start w:val="1"/>
+      <w:numFmt w:val="lowerLetter"/>
+      <w:lvlText w:val="%8."/>
+      <w:lvlJc w:val="left"/>
+      <w:pPr>
+        <w:ind w:left="6480" w:hanging="360"/>
+      </w:pPr>
+    </w:lvl>
+    <w:lvl w:ilvl="8" w:tplc="041A001B" w:tentative="1">
+      <w:start w:val="1"/>
+      <w:numFmt w:val="lowerRoman"/>
+      <w:lvlText w:val="%9."/>
+      <w:lvlJc w:val="right"/>
+      <w:pPr>
+        <w:ind w:left="7200" w:hanging="180"/>
+      </w:pPr>
+    </w:lvl>
+  </w:abstractNum>
+  <w:abstractNum w:abstractNumId="29" w15:restartNumberingAfterBreak="0">
     <w:nsid w:val="7FD153B8"/>
     <w:multiLevelType w:val="hybridMultilevel"/>
     <w:tmpl w:val="17685B8A"/>
@@ -3118,51 +4898,93 @@
     </w:lvl>
   </w:abstractNum>
   <w:num w:numId="1" w16cid:durableId="663581856">
-    <w:abstractNumId w:val="12"/>
+    <w:abstractNumId w:val="25"/>
   </w:num>
   <w:num w:numId="2" w16cid:durableId="204102635">
-    <w:abstractNumId w:val="4"/>
+    <w:abstractNumId w:val="9"/>
   </w:num>
   <w:num w:numId="3" w16cid:durableId="1698700656">
-    <w:abstractNumId w:val="15"/>
+    <w:abstractNumId w:val="29"/>
   </w:num>
   <w:num w:numId="4" w16cid:durableId="1418474525">
     <w:abstractNumId w:val="0"/>
   </w:num>
   <w:num w:numId="5" w16cid:durableId="149488901">
+    <w:abstractNumId w:val="20"/>
+  </w:num>
+  <w:num w:numId="6" w16cid:durableId="118572690">
+    <w:abstractNumId w:val="2"/>
+  </w:num>
+  <w:num w:numId="7" w16cid:durableId="1494301567">
+    <w:abstractNumId w:val="19"/>
+  </w:num>
+  <w:num w:numId="8" w16cid:durableId="793719092">
+    <w:abstractNumId w:val="24"/>
+  </w:num>
+  <w:num w:numId="9" w16cid:durableId="1504934769">
+    <w:abstractNumId w:val="27"/>
+  </w:num>
+  <w:num w:numId="10" w16cid:durableId="1377663792">
+    <w:abstractNumId w:val="5"/>
+  </w:num>
+  <w:num w:numId="11" w16cid:durableId="1063525629">
+    <w:abstractNumId w:val="17"/>
+  </w:num>
+  <w:num w:numId="12" w16cid:durableId="1572035710">
+    <w:abstractNumId w:val="11"/>
+  </w:num>
+  <w:num w:numId="13" w16cid:durableId="2004701430">
+    <w:abstractNumId w:val="15"/>
+  </w:num>
+  <w:num w:numId="14" w16cid:durableId="1573541540">
+    <w:abstractNumId w:val="3"/>
+  </w:num>
+  <w:num w:numId="15" w16cid:durableId="917593687">
+    <w:abstractNumId w:val="14"/>
+  </w:num>
+  <w:num w:numId="16" w16cid:durableId="1168515862">
+    <w:abstractNumId w:val="26"/>
+  </w:num>
+  <w:num w:numId="17" w16cid:durableId="558326310">
+    <w:abstractNumId w:val="8"/>
+  </w:num>
+  <w:num w:numId="18" w16cid:durableId="1828092268">
+    <w:abstractNumId w:val="4"/>
+  </w:num>
+  <w:num w:numId="19" w16cid:durableId="321929714">
+    <w:abstractNumId w:val="12"/>
+  </w:num>
+  <w:num w:numId="20" w16cid:durableId="347174743">
     <w:abstractNumId w:val="10"/>
   </w:num>
-  <w:num w:numId="6" w16cid:durableId="118572690">
+  <w:num w:numId="21" w16cid:durableId="1170870702">
     <w:abstractNumId w:val="1"/>
   </w:num>
-  <w:num w:numId="7" w16cid:durableId="1494301567">
-    <w:abstractNumId w:val="9"/>
+  <w:num w:numId="22" w16cid:durableId="996032171">
+    <w:abstractNumId w:val="22"/>
   </w:num>
-  <w:num w:numId="8" w16cid:durableId="793719092">
-    <w:abstractNumId w:val="11"/>
+  <w:num w:numId="23" w16cid:durableId="553471921">
+    <w:abstractNumId w:val="28"/>
   </w:num>
-  <w:num w:numId="9" w16cid:durableId="1504934769">
-    <w:abstractNumId w:val="14"/>
+  <w:num w:numId="24" w16cid:durableId="1808160272">
+    <w:abstractNumId w:val="6"/>
   </w:num>
-  <w:num w:numId="10" w16cid:durableId="1377663792">
-    <w:abstractNumId w:val="3"/>
+  <w:num w:numId="25" w16cid:durableId="384373228">
+    <w:abstractNumId w:val="16"/>
   </w:num>
-  <w:num w:numId="11" w16cid:durableId="1063525629">
-    <w:abstractNumId w:val="8"/>
+  <w:num w:numId="26" w16cid:durableId="465899644">
+    <w:abstractNumId w:val="21"/>
   </w:num>
-  <w:num w:numId="12" w16cid:durableId="1572035710">
-    <w:abstractNumId w:val="5"/>
+  <w:num w:numId="27" w16cid:durableId="587006447">
+    <w:abstractNumId w:val="23"/>
   </w:num>
-  <w:num w:numId="13" w16cid:durableId="2004701430">
+  <w:num w:numId="28" w16cid:durableId="703948211">
+    <w:abstractNumId w:val="18"/>
+  </w:num>
+  <w:num w:numId="29" w16cid:durableId="1185243806">
     <w:abstractNumId w:val="7"/>
   </w:num>
-  <w:num w:numId="14" w16cid:durableId="1573541540">
-    <w:abstractNumId w:val="2"/>
-  </w:num>
-  <w:num w:numId="15" w16cid:durableId="917593687">
-    <w:abstractNumId w:val="6"/>
-  </w:num>
-  <w:num w:numId="16" w16cid:durableId="1168515862">
+  <w:num w:numId="30" w16cid:durableId="370888950">
     <w:abstractNumId w:val="13"/>
   </w:num>
 </w:numbering>
@@ -3566,7 +5388,7 @@
   <w:style w:type="paragraph" w:default="1" w:styleId="Normal">
     <w:name w:val="Normal"/>
     <w:qFormat/>
-    <w:rsid w:val="00B411EA"/>
+    <w:rsid w:val="00FB5AFF"/>
   </w:style>
   <w:style w:type="character" w:default="1" w:styleId="Zadanifontodlomka">
     <w:name w:val="Default Paragraph Font"/>

--- a/Dokumentacija/Obrasci uporabe.docx
+++ b/Dokumentacija/Obrasci uporabe.docx
@@ -10,15 +10,7 @@
     <w:p/>
     <w:p>
       <w:r>
-        <w:t xml:space="preserve">Opis </w:t>
-      </w:r>
-      <w:proofErr w:type="spellStart"/>
-      <w:r>
-        <w:t>obrazca</w:t>
-      </w:r>
-      <w:proofErr w:type="spellEnd"/>
-      <w:r>
-        <w:t xml:space="preserve"> uporabe:</w:t>
+        <w:t>Opis obrazca uporabe:</w:t>
       </w:r>
     </w:p>
     <w:p/>
@@ -146,13 +138,8 @@
         <w:t xml:space="preserve"> </w:t>
       </w:r>
       <w:r>
-        <w:t xml:space="preserve">– Plaćanje za </w:t>
-      </w:r>
-      <w:proofErr w:type="spellStart"/>
-      <w:r>
-        <w:t>premium</w:t>
-      </w:r>
-      <w:proofErr w:type="spellEnd"/>
+        <w:t>– Plaćanje za premium</w:t>
+      </w:r>
     </w:p>
     <w:p>
       <w:pPr>
@@ -175,15 +162,7 @@
         </w:numPr>
       </w:pPr>
       <w:r>
-        <w:t xml:space="preserve">Cilj: Pretplaćivanje na </w:t>
-      </w:r>
-      <w:proofErr w:type="spellStart"/>
-      <w:r>
-        <w:t>premium</w:t>
-      </w:r>
-      <w:proofErr w:type="spellEnd"/>
-      <w:r>
-        <w:t xml:space="preserve"> profil</w:t>
+        <w:t>Cilj: Pretplaćivanje na premium profil</w:t>
       </w:r>
     </w:p>
     <w:p>
@@ -252,15 +231,7 @@
         </w:numPr>
       </w:pPr>
       <w:r>
-        <w:t xml:space="preserve">Pritiskom na gumb  „Kupi Premium“  dobiva se </w:t>
-      </w:r>
-      <w:proofErr w:type="spellStart"/>
-      <w:r>
-        <w:t>premium</w:t>
-      </w:r>
-      <w:proofErr w:type="spellEnd"/>
-      <w:r>
-        <w:t xml:space="preserve"> profil</w:t>
+        <w:t>Pritiskom na gumb  „Kupi Premium“  dobiva se premium profil</w:t>
       </w:r>
     </w:p>
     <w:p>
@@ -303,16 +274,11 @@
       <w:r>
         <w:t xml:space="preserve">Stvaranje javno vidljivog </w:t>
       </w:r>
-      <w:proofErr w:type="spellStart"/>
       <w:r>
         <w:t>događaja</w:t>
       </w:r>
       <w:r>
-        <w:t>u</w:t>
-      </w:r>
-      <w:proofErr w:type="spellEnd"/>
-      <w:r>
-        <w:t xml:space="preserve"> kalendaru</w:t>
+        <w:t>u kalendaru</w:t>
       </w:r>
     </w:p>
     <w:p>
@@ -730,15 +696,7 @@
         </w:numPr>
       </w:pPr>
       <w:r>
-        <w:t xml:space="preserve">Pritiskom na karticu „Moji prijatelji“ na </w:t>
-      </w:r>
-      <w:proofErr w:type="spellStart"/>
-      <w:r>
-        <w:t>altnoj</w:t>
-      </w:r>
-      <w:proofErr w:type="spellEnd"/>
-      <w:r>
-        <w:t xml:space="preserve"> traci otvara se </w:t>
+        <w:t xml:space="preserve">Pritiskom na karticu „Moji prijatelji“ na altnoj traci otvara se </w:t>
       </w:r>
       <w:r>
         <w:t xml:space="preserve">stranica </w:t>
@@ -1298,15 +1256,7 @@
         <w:t>Preduvjet: Korisnik prijavljen</w:t>
       </w:r>
       <w:r>
-        <w:t xml:space="preserve"> i kupljen je </w:t>
-      </w:r>
-      <w:proofErr w:type="spellStart"/>
-      <w:r>
-        <w:t>premium</w:t>
-      </w:r>
-      <w:proofErr w:type="spellEnd"/>
-      <w:r>
-        <w:t xml:space="preserve"> profil</w:t>
+        <w:t xml:space="preserve"> i kupljen je premium profil</w:t>
       </w:r>
     </w:p>
     <w:p>
@@ -1721,13 +1671,209 @@
         </w:numPr>
       </w:pPr>
       <w:r>
-        <w:t>Pritisne se gumb „Iz</w:t>
-      </w:r>
-      <w:r>
-        <w:t>mijeni</w:t>
-      </w:r>
-      <w:r>
-        <w:t>“</w:t>
+        <w:t>Pritisne se gumb „Izmijeni“</w:t>
+      </w:r>
+    </w:p>
+    <w:p>
+      <w:r>
+        <w:t>UC15 – Brisanje korisničkih računa</w:t>
+      </w:r>
+    </w:p>
+    <w:p>
+      <w:pPr>
+        <w:pStyle w:val="Odlomakpopisa"/>
+        <w:numPr>
+          <w:ilvl w:val="0"/>
+          <w:numId w:val="1"/>
+        </w:numPr>
+      </w:pPr>
+      <w:r>
+        <w:t>Glavni sudionici: Administrator</w:t>
+      </w:r>
+    </w:p>
+    <w:p>
+      <w:pPr>
+        <w:pStyle w:val="Odlomakpopisa"/>
+        <w:numPr>
+          <w:ilvl w:val="0"/>
+          <w:numId w:val="1"/>
+        </w:numPr>
+      </w:pPr>
+      <w:r>
+        <w:t>Cilj: brisanje korisničkih računa osoba koje se ne adekvatno ponašaju na aplikaciji</w:t>
+      </w:r>
+    </w:p>
+    <w:p>
+      <w:pPr>
+        <w:pStyle w:val="Odlomakpopisa"/>
+        <w:numPr>
+          <w:ilvl w:val="0"/>
+          <w:numId w:val="1"/>
+        </w:numPr>
+      </w:pPr>
+      <w:r>
+        <w:t>Sudionici: Baza podataka</w:t>
+      </w:r>
+      <w:r>
+        <w:tab/>
+      </w:r>
+    </w:p>
+    <w:p>
+      <w:pPr>
+        <w:pStyle w:val="Odlomakpopisa"/>
+        <w:numPr>
+          <w:ilvl w:val="0"/>
+          <w:numId w:val="1"/>
+        </w:numPr>
+      </w:pPr>
+      <w:r>
+        <w:t>Preduvjet: Korisnik prijavljen i ima ovlasti administratora</w:t>
+      </w:r>
+    </w:p>
+    <w:p>
+      <w:pPr>
+        <w:pStyle w:val="Odlomakpopisa"/>
+        <w:numPr>
+          <w:ilvl w:val="0"/>
+          <w:numId w:val="1"/>
+        </w:numPr>
+      </w:pPr>
+      <w:r>
+        <w:t>Opis projektnog tijeka:</w:t>
+      </w:r>
+    </w:p>
+    <w:p>
+      <w:pPr>
+        <w:pStyle w:val="Odlomakpopisa"/>
+        <w:numPr>
+          <w:ilvl w:val="0"/>
+          <w:numId w:val="24"/>
+        </w:numPr>
+      </w:pPr>
+      <w:r>
+        <w:t>Na Početnoj stranici odaberemo karticu „Upravljanje korisnicima“ na alatnoj traci</w:t>
+      </w:r>
+    </w:p>
+    <w:p>
+      <w:pPr>
+        <w:pStyle w:val="Odlomakpopisa"/>
+        <w:numPr>
+          <w:ilvl w:val="0"/>
+          <w:numId w:val="24"/>
+        </w:numPr>
+      </w:pPr>
+      <w:r>
+        <w:t xml:space="preserve">Otvara se stranica sa imenima korisnika i gumb „Izbriši“ desno od </w:t>
+      </w:r>
+      <w:r>
+        <w:t>gumba „Suspendiraj“</w:t>
+      </w:r>
+      <w:r>
+        <w:t xml:space="preserve"> </w:t>
+      </w:r>
+    </w:p>
+    <w:p>
+      <w:r>
+        <w:t xml:space="preserve">UC16 – </w:t>
+      </w:r>
+      <w:r>
+        <w:t>Promocija korisnika na moderatora</w:t>
+      </w:r>
+    </w:p>
+    <w:p>
+      <w:pPr>
+        <w:pStyle w:val="Odlomakpopisa"/>
+        <w:numPr>
+          <w:ilvl w:val="0"/>
+          <w:numId w:val="1"/>
+        </w:numPr>
+      </w:pPr>
+      <w:r>
+        <w:t xml:space="preserve">Glavni sudionici: </w:t>
+      </w:r>
+      <w:r>
+        <w:t>Administrator i običan korisnik/premium korisnik</w:t>
+      </w:r>
+    </w:p>
+    <w:p>
+      <w:pPr>
+        <w:pStyle w:val="Odlomakpopisa"/>
+        <w:numPr>
+          <w:ilvl w:val="0"/>
+          <w:numId w:val="1"/>
+        </w:numPr>
+      </w:pPr>
+      <w:r>
+        <w:t xml:space="preserve">Cilj: </w:t>
+      </w:r>
+      <w:r>
+        <w:t>promocija korisnika u moderatora</w:t>
+      </w:r>
+    </w:p>
+    <w:p>
+      <w:pPr>
+        <w:pStyle w:val="Odlomakpopisa"/>
+        <w:numPr>
+          <w:ilvl w:val="0"/>
+          <w:numId w:val="1"/>
+        </w:numPr>
+      </w:pPr>
+      <w:r>
+        <w:t>Sudionici: Baza podataka</w:t>
+      </w:r>
+      <w:r>
+        <w:tab/>
+      </w:r>
+    </w:p>
+    <w:p>
+      <w:pPr>
+        <w:pStyle w:val="Odlomakpopisa"/>
+        <w:numPr>
+          <w:ilvl w:val="0"/>
+          <w:numId w:val="1"/>
+        </w:numPr>
+      </w:pPr>
+      <w:r>
+        <w:t xml:space="preserve">Preduvjet: </w:t>
+      </w:r>
+      <w:r>
+        <w:t>korisnik prijavljen i ima ovlasti administratora</w:t>
+      </w:r>
+    </w:p>
+    <w:p>
+      <w:pPr>
+        <w:pStyle w:val="Odlomakpopisa"/>
+        <w:numPr>
+          <w:ilvl w:val="0"/>
+          <w:numId w:val="1"/>
+        </w:numPr>
+      </w:pPr>
+      <w:r>
+        <w:t>Opis projektnog tijeka:</w:t>
+      </w:r>
+    </w:p>
+    <w:p>
+      <w:pPr>
+        <w:pStyle w:val="Odlomakpopisa"/>
+        <w:numPr>
+          <w:ilvl w:val="0"/>
+          <w:numId w:val="26"/>
+        </w:numPr>
+      </w:pPr>
+      <w:r>
+        <w:t>Na Početnoj stranici odaberemo karticu „Upravljanje korisnicima“ na alatnoj traci</w:t>
+      </w:r>
+    </w:p>
+    <w:p>
+      <w:pPr>
+        <w:pStyle w:val="Odlomakpopisa"/>
+        <w:numPr>
+          <w:ilvl w:val="0"/>
+          <w:numId w:val="26"/>
+        </w:numPr>
+      </w:pPr>
+      <w:r>
+        <w:t xml:space="preserve">Otvara se stranica sa imenima korisnika i gumb „Promoviraj“ desno od gumba „Izbriši“ </w:t>
       </w:r>
     </w:p>
     <w:p>
@@ -1735,13 +1881,135 @@
         <w:t>UC1</w:t>
       </w:r>
       <w:r>
-        <w:t>5</w:t>
+        <w:t>7</w:t>
       </w:r>
       <w:r>
         <w:t xml:space="preserve"> – </w:t>
       </w:r>
       <w:r>
-        <w:t>Brisanje korisničkih računa</w:t>
+        <w:t>Registracija</w:t>
+      </w:r>
+    </w:p>
+    <w:p>
+      <w:pPr>
+        <w:pStyle w:val="Odlomakpopisa"/>
+        <w:numPr>
+          <w:ilvl w:val="0"/>
+          <w:numId w:val="1"/>
+        </w:numPr>
+      </w:pPr>
+      <w:r>
+        <w:t>Glavni sudionici:</w:t>
+      </w:r>
+      <w:r>
+        <w:t xml:space="preserve"> Pregledavač</w:t>
+      </w:r>
+    </w:p>
+    <w:p>
+      <w:pPr>
+        <w:pStyle w:val="Odlomakpopisa"/>
+        <w:numPr>
+          <w:ilvl w:val="0"/>
+          <w:numId w:val="1"/>
+        </w:numPr>
+      </w:pPr>
+      <w:r>
+        <w:t xml:space="preserve">Cilj: </w:t>
+      </w:r>
+      <w:r>
+        <w:t>registracija</w:t>
+      </w:r>
+    </w:p>
+    <w:p>
+      <w:pPr>
+        <w:pStyle w:val="Odlomakpopisa"/>
+        <w:numPr>
+          <w:ilvl w:val="0"/>
+          <w:numId w:val="1"/>
+        </w:numPr>
+      </w:pPr>
+      <w:r>
+        <w:t>Sudionici: Baza podataka</w:t>
+      </w:r>
+      <w:r>
+        <w:tab/>
+      </w:r>
+    </w:p>
+    <w:p>
+      <w:pPr>
+        <w:pStyle w:val="Odlomakpopisa"/>
+        <w:numPr>
+          <w:ilvl w:val="0"/>
+          <w:numId w:val="1"/>
+        </w:numPr>
+      </w:pPr>
+      <w:r>
+        <w:t xml:space="preserve">Preduvjet: </w:t>
+      </w:r>
+      <w:r>
+        <w:t>korisnik nije prijavljen u aplikaciji</w:t>
+      </w:r>
+    </w:p>
+    <w:p>
+      <w:pPr>
+        <w:pStyle w:val="Odlomakpopisa"/>
+        <w:numPr>
+          <w:ilvl w:val="0"/>
+          <w:numId w:val="1"/>
+        </w:numPr>
+      </w:pPr>
+      <w:r>
+        <w:t>Opis projektnog tijeka:</w:t>
+      </w:r>
+    </w:p>
+    <w:p>
+      <w:pPr>
+        <w:pStyle w:val="Odlomakpopisa"/>
+        <w:numPr>
+          <w:ilvl w:val="0"/>
+          <w:numId w:val="29"/>
+        </w:numPr>
+      </w:pPr>
+      <w:r>
+        <w:t>Otvaranjem aplikacija otvara se Login stranica</w:t>
+      </w:r>
+    </w:p>
+    <w:p>
+      <w:pPr>
+        <w:pStyle w:val="Odlomakpopisa"/>
+        <w:numPr>
+          <w:ilvl w:val="0"/>
+          <w:numId w:val="29"/>
+        </w:numPr>
+      </w:pPr>
+      <w:r>
+        <w:t>Pritisne se gumb „Izradi račun“</w:t>
+      </w:r>
+    </w:p>
+    <w:p>
+      <w:pPr>
+        <w:pStyle w:val="Odlomakpopisa"/>
+        <w:numPr>
+          <w:ilvl w:val="0"/>
+          <w:numId w:val="29"/>
+        </w:numPr>
+      </w:pPr>
+      <w:r>
+        <w:t>Unesu se potrebni podaci i pritisne gumb „Izradi“</w:t>
+      </w:r>
+    </w:p>
+    <w:p>
+      <w:r>
+        <w:t>UC1</w:t>
+      </w:r>
+      <w:r>
+        <w:t>8</w:t>
+      </w:r>
+      <w:r>
+        <w:t xml:space="preserve"> – </w:t>
+      </w:r>
+      <w:r>
+        <w:t>Prijava</w:t>
       </w:r>
     </w:p>
     <w:p>
@@ -1756,22 +2024,22 @@
         <w:t xml:space="preserve">Glavni sudionici: </w:t>
       </w:r>
       <w:r>
-        <w:t>Administrator</w:t>
-      </w:r>
-    </w:p>
-    <w:p>
-      <w:pPr>
-        <w:pStyle w:val="Odlomakpopisa"/>
-        <w:numPr>
-          <w:ilvl w:val="0"/>
-          <w:numId w:val="1"/>
-        </w:numPr>
-      </w:pPr>
-      <w:r>
-        <w:t>Cilj</w:t>
-      </w:r>
-      <w:r>
-        <w:t>: brisanje korisničkih računa osoba koje se ne adekvatno ponašaju na aplikaciji</w:t>
+        <w:t>Pregledavač</w:t>
+      </w:r>
+    </w:p>
+    <w:p>
+      <w:pPr>
+        <w:pStyle w:val="Odlomakpopisa"/>
+        <w:numPr>
+          <w:ilvl w:val="0"/>
+          <w:numId w:val="1"/>
+        </w:numPr>
+      </w:pPr>
+      <w:r>
+        <w:t xml:space="preserve">Cilj: </w:t>
+      </w:r>
+      <w:r>
+        <w:t>prijava</w:t>
       </w:r>
     </w:p>
     <w:p>
@@ -1798,382 +2066,10 @@
         </w:numPr>
       </w:pPr>
       <w:r>
-        <w:t xml:space="preserve">Preduvjet: Korisnik prijavljen i ima ovlasti </w:t>
-      </w:r>
-      <w:r>
-        <w:t>administratora</w:t>
-      </w:r>
-    </w:p>
-    <w:p>
-      <w:pPr>
-        <w:pStyle w:val="Odlomakpopisa"/>
-        <w:numPr>
-          <w:ilvl w:val="0"/>
-          <w:numId w:val="1"/>
-        </w:numPr>
-      </w:pPr>
-      <w:r>
-        <w:t>Opis projektnog tijeka:</w:t>
-      </w:r>
-    </w:p>
-    <w:p>
-      <w:pPr>
-        <w:pStyle w:val="Odlomakpopisa"/>
-        <w:numPr>
-          <w:ilvl w:val="0"/>
-          <w:numId w:val="24"/>
-        </w:numPr>
-      </w:pPr>
-      <w:r>
-        <w:t>Na Početnoj stranici odaberemo karticu „Upravljanje korisnicima“ na alatnoj traci</w:t>
-      </w:r>
-    </w:p>
-    <w:p>
-      <w:pPr>
-        <w:pStyle w:val="Odlomakpopisa"/>
-        <w:numPr>
-          <w:ilvl w:val="0"/>
-          <w:numId w:val="24"/>
-        </w:numPr>
-      </w:pPr>
-      <w:r>
-        <w:t xml:space="preserve">Otvara se stranica sa imenima korisnika i gumb „Izbriši“ desno od </w:t>
-      </w:r>
-      <w:r>
-        <w:t>gumba „Suspendiraj“</w:t>
-      </w:r>
-      <w:r>
-        <w:t xml:space="preserve"> </w:t>
-      </w:r>
-    </w:p>
-    <w:p>
-      <w:r>
-        <w:t>UC1</w:t>
-      </w:r>
-      <w:r>
-        <w:t>6</w:t>
-      </w:r>
-      <w:r>
-        <w:t xml:space="preserve"> – </w:t>
-      </w:r>
-      <w:r>
-        <w:t>Promocija korisnika na moderatora</w:t>
-      </w:r>
-    </w:p>
-    <w:p>
-      <w:pPr>
-        <w:pStyle w:val="Odlomakpopisa"/>
-        <w:numPr>
-          <w:ilvl w:val="0"/>
-          <w:numId w:val="1"/>
-        </w:numPr>
-      </w:pPr>
-      <w:r>
-        <w:t xml:space="preserve">Glavni sudionici: </w:t>
-      </w:r>
-      <w:r>
-        <w:t>Administrator i običan korisnik/</w:t>
-      </w:r>
-      <w:proofErr w:type="spellStart"/>
-      <w:r>
-        <w:t>premium</w:t>
-      </w:r>
-      <w:proofErr w:type="spellEnd"/>
-      <w:r>
-        <w:t xml:space="preserve"> korisnik</w:t>
-      </w:r>
-    </w:p>
-    <w:p>
-      <w:pPr>
-        <w:pStyle w:val="Odlomakpopisa"/>
-        <w:numPr>
-          <w:ilvl w:val="0"/>
-          <w:numId w:val="1"/>
-        </w:numPr>
-      </w:pPr>
-      <w:r>
-        <w:t>Cilj: mijenjanje oznaka javnih događaja koje nisu adekvatno napisane</w:t>
-      </w:r>
-    </w:p>
-    <w:p>
-      <w:pPr>
-        <w:pStyle w:val="Odlomakpopisa"/>
-        <w:numPr>
-          <w:ilvl w:val="0"/>
-          <w:numId w:val="1"/>
-        </w:numPr>
-      </w:pPr>
-      <w:r>
-        <w:t>Sudionici: Baza podataka</w:t>
-      </w:r>
-      <w:r>
-        <w:tab/>
-      </w:r>
-    </w:p>
-    <w:p>
-      <w:pPr>
-        <w:pStyle w:val="Odlomakpopisa"/>
-        <w:numPr>
-          <w:ilvl w:val="0"/>
-          <w:numId w:val="1"/>
-        </w:numPr>
-      </w:pPr>
-      <w:r>
         <w:t xml:space="preserve">Preduvjet: </w:t>
       </w:r>
       <w:r>
-        <w:t>korisnik prijavljen i ima ovlasti administratora</w:t>
-      </w:r>
-    </w:p>
-    <w:p>
-      <w:pPr>
-        <w:pStyle w:val="Odlomakpopisa"/>
-        <w:numPr>
-          <w:ilvl w:val="0"/>
-          <w:numId w:val="1"/>
-        </w:numPr>
-      </w:pPr>
-      <w:r>
-        <w:t>Opis projektnog tijeka:</w:t>
-      </w:r>
-    </w:p>
-    <w:p>
-      <w:pPr>
-        <w:pStyle w:val="Odlomakpopisa"/>
-        <w:numPr>
-          <w:ilvl w:val="0"/>
-          <w:numId w:val="26"/>
-        </w:numPr>
-      </w:pPr>
-      <w:r>
-        <w:t>Na Početnoj stranici odaberemo karticu „Upravljanje korisnicima“ na alatnoj traci</w:t>
-      </w:r>
-    </w:p>
-    <w:p>
-      <w:pPr>
-        <w:pStyle w:val="Odlomakpopisa"/>
-        <w:numPr>
-          <w:ilvl w:val="0"/>
-          <w:numId w:val="26"/>
-        </w:numPr>
-      </w:pPr>
-      <w:r>
-        <w:t>Otvara se stranica sa imenima korisnika i gumb „</w:t>
-      </w:r>
-      <w:r>
-        <w:t>Promoviraj</w:t>
-      </w:r>
-      <w:r>
-        <w:t>“ desno od gumba „</w:t>
-      </w:r>
-      <w:r>
-        <w:t>Izbriši</w:t>
-      </w:r>
-      <w:r>
-        <w:t xml:space="preserve">“ </w:t>
-      </w:r>
-    </w:p>
-    <w:p>
-      <w:r>
-        <w:t>UC1</w:t>
-      </w:r>
-      <w:r>
-        <w:t>7</w:t>
-      </w:r>
-      <w:r>
-        <w:t xml:space="preserve"> – </w:t>
-      </w:r>
-      <w:r>
-        <w:t>Registracija</w:t>
-      </w:r>
-    </w:p>
-    <w:p>
-      <w:pPr>
-        <w:pStyle w:val="Odlomakpopisa"/>
-        <w:numPr>
-          <w:ilvl w:val="0"/>
-          <w:numId w:val="1"/>
-        </w:numPr>
-      </w:pPr>
-      <w:r>
-        <w:t>Glavni sudionici:</w:t>
-      </w:r>
-      <w:r>
-        <w:t xml:space="preserve"> </w:t>
-      </w:r>
-      <w:proofErr w:type="spellStart"/>
-      <w:r>
-        <w:t>Pregledavač</w:t>
-      </w:r>
-      <w:proofErr w:type="spellEnd"/>
-    </w:p>
-    <w:p>
-      <w:pPr>
-        <w:pStyle w:val="Odlomakpopisa"/>
-        <w:numPr>
-          <w:ilvl w:val="0"/>
-          <w:numId w:val="1"/>
-        </w:numPr>
-      </w:pPr>
-      <w:r>
-        <w:t xml:space="preserve">Cilj: </w:t>
-      </w:r>
-      <w:r>
-        <w:t>registracija</w:t>
-      </w:r>
-    </w:p>
-    <w:p>
-      <w:pPr>
-        <w:pStyle w:val="Odlomakpopisa"/>
-        <w:numPr>
-          <w:ilvl w:val="0"/>
-          <w:numId w:val="1"/>
-        </w:numPr>
-      </w:pPr>
-      <w:r>
-        <w:t>Sudionici: Baza podataka</w:t>
-      </w:r>
-      <w:r>
-        <w:tab/>
-      </w:r>
-    </w:p>
-    <w:p>
-      <w:pPr>
-        <w:pStyle w:val="Odlomakpopisa"/>
-        <w:numPr>
-          <w:ilvl w:val="0"/>
-          <w:numId w:val="1"/>
-        </w:numPr>
-      </w:pPr>
-      <w:r>
-        <w:t xml:space="preserve">Preduvjet: </w:t>
-      </w:r>
-      <w:r>
-        <w:t>korisnik nije prijavljen u aplikaciji</w:t>
-      </w:r>
-    </w:p>
-    <w:p>
-      <w:pPr>
-        <w:pStyle w:val="Odlomakpopisa"/>
-        <w:numPr>
-          <w:ilvl w:val="0"/>
-          <w:numId w:val="1"/>
-        </w:numPr>
-      </w:pPr>
-      <w:r>
-        <w:t>Opis projektnog tijeka:</w:t>
-      </w:r>
-    </w:p>
-    <w:p>
-      <w:pPr>
-        <w:pStyle w:val="Odlomakpopisa"/>
-        <w:numPr>
-          <w:ilvl w:val="0"/>
-          <w:numId w:val="29"/>
-        </w:numPr>
-      </w:pPr>
-      <w:r>
-        <w:t>Otvaranjem aplikacija otvara se Login stranica</w:t>
-      </w:r>
-    </w:p>
-    <w:p>
-      <w:pPr>
-        <w:pStyle w:val="Odlomakpopisa"/>
-        <w:numPr>
-          <w:ilvl w:val="0"/>
-          <w:numId w:val="29"/>
-        </w:numPr>
-      </w:pPr>
-      <w:r>
-        <w:t>Pritisne se gumb „Izradi račun“</w:t>
-      </w:r>
-    </w:p>
-    <w:p>
-      <w:pPr>
-        <w:pStyle w:val="Odlomakpopisa"/>
-        <w:numPr>
-          <w:ilvl w:val="0"/>
-          <w:numId w:val="29"/>
-        </w:numPr>
-      </w:pPr>
-      <w:r>
-        <w:t>Unesu se potrebni podaci i pritisne gumb „Izradi“</w:t>
-      </w:r>
-    </w:p>
-    <w:p>
-      <w:r>
-        <w:t>UC1</w:t>
-      </w:r>
-      <w:r>
-        <w:t>8</w:t>
-      </w:r>
-      <w:r>
-        <w:t xml:space="preserve"> – </w:t>
-      </w:r>
-      <w:r>
-        <w:t>Prijava</w:t>
-      </w:r>
-    </w:p>
-    <w:p>
-      <w:pPr>
-        <w:pStyle w:val="Odlomakpopisa"/>
-        <w:numPr>
-          <w:ilvl w:val="0"/>
-          <w:numId w:val="1"/>
-        </w:numPr>
-      </w:pPr>
-      <w:r>
-        <w:t xml:space="preserve">Glavni sudionici: </w:t>
-      </w:r>
-      <w:proofErr w:type="spellStart"/>
-      <w:r>
-        <w:t>Pregledavač</w:t>
-      </w:r>
-      <w:proofErr w:type="spellEnd"/>
-    </w:p>
-    <w:p>
-      <w:pPr>
-        <w:pStyle w:val="Odlomakpopisa"/>
-        <w:numPr>
-          <w:ilvl w:val="0"/>
-          <w:numId w:val="1"/>
-        </w:numPr>
-      </w:pPr>
-      <w:r>
-        <w:t>Cilj: mijenjanje oznaka javnih događaja koje nisu adekvatno napisane</w:t>
-      </w:r>
-    </w:p>
-    <w:p>
-      <w:pPr>
-        <w:pStyle w:val="Odlomakpopisa"/>
-        <w:numPr>
-          <w:ilvl w:val="0"/>
-          <w:numId w:val="1"/>
-        </w:numPr>
-      </w:pPr>
-      <w:r>
-        <w:t>Sudionici: Baza podataka</w:t>
-      </w:r>
-      <w:r>
-        <w:tab/>
-      </w:r>
-    </w:p>
-    <w:p>
-      <w:pPr>
-        <w:pStyle w:val="Odlomakpopisa"/>
-        <w:numPr>
-          <w:ilvl w:val="0"/>
-          <w:numId w:val="1"/>
-        </w:numPr>
-      </w:pPr>
-      <w:r>
-        <w:t xml:space="preserve">Preduvjet: </w:t>
-      </w:r>
-      <w:r>
-        <w:t>korisnik nije prijavljen u aplikaciji</w:t>
-      </w:r>
-      <w:r>
-        <w:t>, ali je registriran</w:t>
+        <w:t>korisnik nije prijavljen u aplikaciji, ali je registriran</w:t>
       </w:r>
     </w:p>
     <w:p>
